--- a/Lab01/WILD5750_Lab01.docx
+++ b/Lab01/WILD5750_Lab01.docx
@@ -1,6 +1,6 @@
 
 <file path=word/document.xml><?xml version="1.0" encoding="utf-8"?>
-<w:document xmlns:wpc="http://schemas.microsoft.com/office/word/2010/wordprocessingCanvas" xmlns:cx="http://schemas.microsoft.com/office/drawing/2014/chartex" xmlns:cx1="http://schemas.microsoft.com/office/drawing/2015/9/8/chartex" xmlns:cx2="http://schemas.microsoft.com/office/drawing/2015/10/21/chartex" xmlns:cx3="http://schemas.microsoft.com/office/drawing/2016/5/9/chartex" xmlns:cx4="http://schemas.microsoft.com/office/drawing/2016/5/10/chartex" xmlns:cx5="http://schemas.microsoft.com/office/drawing/2016/5/11/chartex" xmlns:cx6="http://schemas.microsoft.com/office/drawing/2016/5/12/chartex" xmlns:cx7="http://schemas.microsoft.com/office/drawing/2016/5/13/chartex" xmlns:cx8="http://schemas.microsoft.com/office/drawing/2016/5/14/chartex" xmlns:mc="http://schemas.openxmlformats.org/markup-compatibility/2006" xmlns:aink="http://schemas.microsoft.com/office/drawing/2016/ink" xmlns:am3d="http://schemas.microsoft.com/office/drawing/2017/model3d" xmlns:o="urn:schemas-microsoft-com:office:office" xmlns:r="http://schemas.openxmlformats.org/officeDocument/2006/relationships" xmlns:m="http://schemas.openxmlformats.org/officeDocument/2006/math" xmlns:v="urn:schemas-microsoft-com:vml" xmlns:wp14="http://schemas.microsoft.com/office/word/2010/wordprocessingDrawing" xmlns:wp="http://schemas.openxmlformats.org/drawingml/2006/wordprocessingDrawing" xmlns:w10="urn:schemas-microsoft-com:office:word" xmlns:w="http://schemas.openxmlformats.org/wordprocessingml/2006/main" xmlns:w14="http://schemas.microsoft.com/office/word/2010/wordml" xmlns:w15="http://schemas.microsoft.com/office/word/2012/wordml" xmlns:w16cex="http://schemas.microsoft.com/office/word/2018/wordml/cex" xmlns:w16cid="http://schemas.microsoft.com/office/word/2016/wordml/cid" xmlns:w16="http://schemas.microsoft.com/office/word/2018/wordml" xmlns:w16se="http://schemas.microsoft.com/office/word/2015/wordml/symex" xmlns:wpg="http://schemas.microsoft.com/office/word/2010/wordprocessingGroup" xmlns:wpi="http://schemas.microsoft.com/office/word/2010/wordprocessingInk" xmlns:wne="http://schemas.microsoft.com/office/word/2006/wordml" xmlns:wps="http://schemas.microsoft.com/office/word/2010/wordprocessingShape" mc:Ignorable="w14 w15 w16se w16cid w16 w16cex wp14">
+<w:document xmlns:wpc="http://schemas.microsoft.com/office/word/2010/wordprocessingCanvas" xmlns:cx="http://schemas.microsoft.com/office/drawing/2014/chartex" xmlns:cx1="http://schemas.microsoft.com/office/drawing/2015/9/8/chartex" xmlns:cx2="http://schemas.microsoft.com/office/drawing/2015/10/21/chartex" xmlns:cx3="http://schemas.microsoft.com/office/drawing/2016/5/9/chartex" xmlns:cx4="http://schemas.microsoft.com/office/drawing/2016/5/10/chartex" xmlns:cx5="http://schemas.microsoft.com/office/drawing/2016/5/11/chartex" xmlns:cx6="http://schemas.microsoft.com/office/drawing/2016/5/12/chartex" xmlns:cx7="http://schemas.microsoft.com/office/drawing/2016/5/13/chartex" xmlns:cx8="http://schemas.microsoft.com/office/drawing/2016/5/14/chartex" xmlns:mc="http://schemas.openxmlformats.org/markup-compatibility/2006" xmlns:aink="http://schemas.microsoft.com/office/drawing/2016/ink" xmlns:am3d="http://schemas.microsoft.com/office/drawing/2017/model3d" xmlns:o="urn:schemas-microsoft-com:office:office" xmlns:r="http://schemas.openxmlformats.org/officeDocument/2006/relationships" xmlns:m="http://schemas.openxmlformats.org/officeDocument/2006/math" xmlns:v="urn:schemas-microsoft-com:vml" xmlns:wp14="http://schemas.microsoft.com/office/word/2010/wordprocessingDrawing" xmlns:wp="http://schemas.openxmlformats.org/drawingml/2006/wordprocessingDrawing" xmlns:w10="urn:schemas-microsoft-com:office:word" xmlns:w="http://schemas.openxmlformats.org/wordprocessingml/2006/main" xmlns:w14="http://schemas.microsoft.com/office/word/2010/wordml" xmlns:w15="http://schemas.microsoft.com/office/word/2012/wordml" xmlns:w16cex="http://schemas.microsoft.com/office/word/2018/wordml/cex" xmlns:w16cid="http://schemas.microsoft.com/office/word/2016/wordml/cid" xmlns:w16="http://schemas.microsoft.com/office/word/2018/wordml" xmlns:w16sdtdh="http://schemas.microsoft.com/office/word/2020/wordml/sdtdatahash" xmlns:w16se="http://schemas.microsoft.com/office/word/2015/wordml/symex" xmlns:wpg="http://schemas.microsoft.com/office/word/2010/wordprocessingGroup" xmlns:wpi="http://schemas.microsoft.com/office/word/2010/wordprocessingInk" xmlns:wne="http://schemas.microsoft.com/office/word/2006/wordml" xmlns:wps="http://schemas.microsoft.com/office/word/2010/wordprocessingShape" mc:Ignorable="w14 w15 w16se w16cid w16 w16cex w16sdtdh wp14">
   <w:body>
     <w:p>
       <w:pPr>
@@ -248,7 +248,31 @@
         </w:r>
       </w:hyperlink>
       <w:r>
-        <w:t xml:space="preserve">, is a cloud-based computing platform hosted by Google. GEE provides direct access to a multi-petabyte catalog of satellite imagery and geospatial datasets, including the entire EROS (USGS/NASA) Landsat catalog, MODIS, NAIP, the European Space Agency (ESA) Copernicus satellite imagery, as well as precipitation, elevation, sea surface temperature, and CHIRPS climate data and some 300 other data collections. However, beyond simply being an image archive, GEE also provides APIs for JavaScript and Python to enable researchers to perform planetary-scale analysis of the Earth's surface.  GEE is currently free for research, education and nonprofit use. </w:t>
+        <w:t>, is a cloud-based computing platform hosted by Google. GEE provides direct access to a multi-petabyte catalog of satellite imagery and geospatial datasets, including the entire EROS (USGS/NASA) Landsat catalog, MODIS, NAIP, the European Space Agency (ESA) Copernicus satellite imagery, as well as precipitation, elevation, sea surface temperature, climate data</w:t>
+      </w:r>
+      <w:r>
+        <w:t>,</w:t>
+      </w:r>
+      <w:r>
+        <w:t xml:space="preserve"> and some 300 other data collections. However, beyond simply being an image archive, GEE also provides </w:t>
+      </w:r>
+      <w:r>
+        <w:t>an Application Programming Interface (</w:t>
+      </w:r>
+      <w:r>
+        <w:t>API</w:t>
+      </w:r>
+      <w:r>
+        <w:t>)</w:t>
+      </w:r>
+      <w:r>
+        <w:t xml:space="preserve"> for JavaScript</w:t>
+      </w:r>
+      <w:r>
+        <w:t>, R,</w:t>
+      </w:r>
+      <w:r>
+        <w:t xml:space="preserve"> and Python to enable researchers to perform planetary-scale analysis of the Earth's surface.  GEE is currently free for research, education and nonprofit use. </w:t>
       </w:r>
     </w:p>
     <w:p>
@@ -301,7 +325,27 @@
         <w:contextualSpacing/>
       </w:pPr>
       <w:r>
-        <w:t xml:space="preserve">application programming interfaces (APIs) for JavaScript and Python for making requests to the Earth Engine servers, and </w:t>
+        <w:t>APIs for JavaScript</w:t>
+      </w:r>
+      <w:r>
+        <w:t>,</w:t>
+      </w:r>
+      <w:r>
+        <w:t xml:space="preserve"> Python </w:t>
+      </w:r>
+      <w:r>
+        <w:t>(</w:t>
+      </w:r>
+      <w:proofErr w:type="spellStart"/>
+      <w:r>
+        <w:t>geemap</w:t>
+      </w:r>
+      <w:proofErr w:type="spellEnd"/>
+      <w:r>
+        <w:t xml:space="preserve">), and R (RGEE) </w:t>
+      </w:r>
+      <w:r>
+        <w:t xml:space="preserve">for making requests to the Earth Engine servers, and </w:t>
       </w:r>
     </w:p>
     <w:p>
@@ -431,19 +475,7 @@
           <w:rPr>
             <w:rStyle w:val="Hyperlink"/>
           </w:rPr>
-          <w:t>Basic programming in Ja</w:t>
-        </w:r>
-        <w:r>
-          <w:rPr>
-            <w:rStyle w:val="Hyperlink"/>
-          </w:rPr>
-          <w:t>v</w:t>
-        </w:r>
-        <w:r>
-          <w:rPr>
-            <w:rStyle w:val="Hyperlink"/>
-          </w:rPr>
-          <w:t>aScript</w:t>
+          <w:t>Basic programming in JavaScript</w:t>
         </w:r>
       </w:hyperlink>
       <w:r>
@@ -733,27 +765,46 @@
       <w:pPr>
         <w:spacing w:after="0" w:line="259" w:lineRule="auto"/>
         <w:ind w:right="205"/>
-        <w:jc w:val="right"/>
+        <w:rPr>
+          <w:b/>
+          <w:sz w:val="20"/>
+        </w:rPr>
       </w:pPr>
       <w:r>
         <w:rPr>
           <w:noProof/>
         </w:rPr>
         <w:drawing>
-          <wp:inline distT="0" distB="0" distL="0" distR="0" wp14:anchorId="1360A096" wp14:editId="7CFD67AA">
-            <wp:extent cx="5830933" cy="4407535"/>
-            <wp:effectExtent l="0" t="0" r="0" b="0"/>
-            <wp:docPr id="222" name="Picture 222"/>
-            <wp:cNvGraphicFramePr/>
+          <wp:anchor distT="0" distB="0" distL="114300" distR="114300" simplePos="0" relativeHeight="251658240" behindDoc="0" locked="0" layoutInCell="1" allowOverlap="1" wp14:anchorId="7D037FD5" wp14:editId="6FB828C4">
+            <wp:simplePos x="0" y="0"/>
+            <wp:positionH relativeFrom="column">
+              <wp:posOffset>0</wp:posOffset>
+            </wp:positionH>
+            <wp:positionV relativeFrom="paragraph">
+              <wp:posOffset>255270</wp:posOffset>
+            </wp:positionV>
+            <wp:extent cx="5943600" cy="3451860"/>
+            <wp:effectExtent l="0" t="0" r="0" b="2540"/>
+            <wp:wrapTopAndBottom/>
+            <wp:docPr id="12" name="Picture 12"/>
+            <wp:cNvGraphicFramePr>
+              <a:graphicFrameLocks xmlns:a="http://schemas.openxmlformats.org/drawingml/2006/main" noChangeAspect="1"/>
+            </wp:cNvGraphicFramePr>
             <a:graphic xmlns:a="http://schemas.openxmlformats.org/drawingml/2006/main">
               <a:graphicData uri="http://schemas.openxmlformats.org/drawingml/2006/picture">
                 <pic:pic xmlns:pic="http://schemas.openxmlformats.org/drawingml/2006/picture">
                   <pic:nvPicPr>
-                    <pic:cNvPr id="222" name="Picture 222"/>
+                    <pic:cNvPr id="1" name=""/>
                     <pic:cNvPicPr/>
                   </pic:nvPicPr>
                   <pic:blipFill>
-                    <a:blip r:embed="rId13"/>
+                    <a:blip r:embed="rId13" cstate="print">
+                      <a:extLst>
+                        <a:ext uri="{28A0092B-C50C-407E-A947-70E740481C1C}">
+                          <a14:useLocalDpi xmlns:a14="http://schemas.microsoft.com/office/drawing/2010/main" val="0"/>
+                        </a:ext>
+                      </a:extLst>
+                    </a:blip>
                     <a:stretch>
                       <a:fillRect/>
                     </a:stretch>
@@ -761,7 +812,7 @@
                   <pic:spPr>
                     <a:xfrm>
                       <a:off x="0" y="0"/>
-                      <a:ext cx="5830933" cy="4407535"/>
+                      <a:ext cx="5943600" cy="3451860"/>
                     </a:xfrm>
                     <a:prstGeom prst="rect">
                       <a:avLst/>
@@ -770,16 +821,20 @@
                 </pic:pic>
               </a:graphicData>
             </a:graphic>
-          </wp:inline>
+            <wp14:sizeRelH relativeFrom="page">
+              <wp14:pctWidth>0</wp14:pctWidth>
+            </wp14:sizeRelH>
+            <wp14:sizeRelV relativeFrom="page">
+              <wp14:pctHeight>0</wp14:pctHeight>
+            </wp14:sizeRelV>
+          </wp:anchor>
         </w:drawing>
       </w:r>
-      <w:r>
-        <w:t xml:space="preserve"> </w:t>
-      </w:r>
     </w:p>
     <w:p>
       <w:pPr>
         <w:spacing w:after="0" w:line="259" w:lineRule="auto"/>
+        <w:ind w:right="205"/>
       </w:pPr>
       <w:r>
         <w:rPr>
@@ -800,15 +855,16 @@
         <w:spacing w:after="0"/>
         <w:ind w:left="-5" w:right="85"/>
       </w:pPr>
-    </w:p>
-    <w:p>
-      <w:pPr>
-        <w:spacing w:after="0"/>
-        <w:ind w:left="-5" w:right="85"/>
-      </w:pPr>
-      <w:r>
-        <w:lastRenderedPageBreak/>
-        <w:t>The interactive map window includes many familiar functions e.g. zoom control (on the left-hand side of the window) and the ability to swap between map and satellite views for the background (on the right-hand side of the window).   There are also buttons (on the left) to pan, or draw point, line or area objects (</w:t>
+      <w:r>
+        <w:t xml:space="preserve">The interactive map window includes many familiar functions </w:t>
+      </w:r>
+      <w:proofErr w:type="gramStart"/>
+      <w:r>
+        <w:t>e.g.</w:t>
+      </w:r>
+      <w:proofErr w:type="gramEnd"/>
+      <w:r>
+        <w:t xml:space="preserve"> zoom control (on the left-hand side of the window) and the ability to swap between map and satellite views for the background (on the right-hand side of the window).   There are also buttons (on the left) to pan, or draw point, line or area objects (</w:t>
       </w:r>
       <w:r>
         <w:rPr>
@@ -849,13 +905,16 @@
         </w:drawing>
       </w:r>
       <w:r>
-        <w:t xml:space="preserve">). Items you draw in the map window will be automatically stored as layers in the Geometry Imports. You can interactively explore data values by first clicking on the Inspector tab in the right panel and then click on the interactive map window. This will show point coordinates, zoom level, map scaling, and values for any loaded datasets.  </w:t>
+        <w:t xml:space="preserve">). Items you draw in the map window will be automatically stored as layers in the Geometry Imports. You can interactively explore data </w:t>
+      </w:r>
+      <w:r>
+        <w:lastRenderedPageBreak/>
+        <w:t xml:space="preserve">values by first clicking on the Inspector tab in the right panel and then click on the interactive map window. This will show point coordinates, zoom level, map scaling, and values for any loaded datasets.  </w:t>
       </w:r>
     </w:p>
     <w:p>
       <w:pPr>
         <w:pStyle w:val="Heading2"/>
-        <w:ind w:left="355"/>
       </w:pPr>
       <w:bookmarkStart w:id="0" w:name="_Programming_in_JavaScript"/>
       <w:bookmarkEnd w:id="0"/>
@@ -868,7 +927,24 @@
         <w:ind w:left="-5" w:right="85"/>
       </w:pPr>
       <w:r>
-        <w:t xml:space="preserve">JavaScript is a programming language used for making web content. GEE builds upon JavaScript with modifications for use in the API interface. JavaScript is typed into the Editor panel in GEE.  Some helpful tips when using this language: </w:t>
+        <w:t xml:space="preserve">JavaScript is a programming language used for making web content. GEE builds upon JavaScript with modifications for use in the API interface. JavaScript is typed into the Editor panel in GEE.  </w:t>
+      </w:r>
+      <w:r>
+        <w:t>Here’s a link to standard GEE ‘</w:t>
+      </w:r>
+      <w:hyperlink r:id="rId15" w:history="1">
+        <w:r>
+          <w:rPr>
+            <w:rStyle w:val="Hyperlink"/>
+          </w:rPr>
+          <w:t>Objects</w:t>
+        </w:r>
+      </w:hyperlink>
+      <w:r>
+        <w:t xml:space="preserve">’.  </w:t>
+      </w:r>
+      <w:r>
+        <w:t xml:space="preserve">Some helpful tips when using this language: </w:t>
       </w:r>
     </w:p>
     <w:p>
@@ -913,6 +989,21 @@
       </w:pPr>
       <w:r>
         <w:rPr>
+          <w:b/>
+          <w:bCs/>
+          <w:color w:val="000000" w:themeColor="text1"/>
+          <w:sz w:val="22"/>
+        </w:rPr>
+        <w:t>Variables</w:t>
+      </w:r>
+      <w:r>
+        <w:rPr>
+          <w:sz w:val="22"/>
+        </w:rPr>
+        <w:t xml:space="preserve">: </w:t>
+      </w:r>
+      <w:r>
+        <w:rPr>
           <w:sz w:val="22"/>
         </w:rPr>
         <w:t xml:space="preserve">Use the keyword </w:t>
@@ -928,14 +1019,37 @@
         <w:rPr>
           <w:sz w:val="22"/>
         </w:rPr>
-        <w:t xml:space="preserve"> to create a variable e.g. </w:t>
-      </w:r>
-      <w:r>
-        <w:rPr>
-          <w:color w:val="4E81BD"/>
-          <w:sz w:val="22"/>
-        </w:rPr>
-        <w:t xml:space="preserve">var </w:t>
+        <w:t xml:space="preserve"> to create a variable </w:t>
+      </w:r>
+      <w:proofErr w:type="gramStart"/>
+      <w:r>
+        <w:rPr>
+          <w:sz w:val="22"/>
+        </w:rPr>
+        <w:t>e.g.</w:t>
+      </w:r>
+      <w:proofErr w:type="gramEnd"/>
+      <w:r>
+        <w:rPr>
+          <w:sz w:val="22"/>
+        </w:rPr>
+        <w:t xml:space="preserve"> </w:t>
+      </w:r>
+      <w:r>
+        <w:rPr>
+          <w:b/>
+          <w:bCs/>
+          <w:color w:val="4E81BD"/>
+          <w:sz w:val="22"/>
+        </w:rPr>
+        <w:t>var</w:t>
+      </w:r>
+      <w:r>
+        <w:rPr>
+          <w:color w:val="4E81BD"/>
+          <w:sz w:val="22"/>
+        </w:rPr>
+        <w:t xml:space="preserve"> </w:t>
       </w:r>
       <w:proofErr w:type="spellStart"/>
       <w:r>
@@ -970,39 +1084,151 @@
         <w:spacing w:after="0" w:line="259" w:lineRule="auto"/>
         <w:ind w:left="450" w:hanging="360"/>
       </w:pPr>
-      <w:r>
-        <w:rPr>
-          <w:sz w:val="22"/>
-        </w:rPr>
-        <w:t xml:space="preserve">Parentheses are used to pass parameters to functions. e.g.  </w:t>
-      </w:r>
-    </w:p>
-    <w:p>
-      <w:pPr>
-        <w:spacing w:after="0" w:line="248" w:lineRule="auto"/>
-        <w:ind w:firstLine="440"/>
-      </w:pPr>
+      <w:hyperlink r:id="rId16" w:anchor="numbers" w:history="1">
+        <w:r>
+          <w:rPr>
+            <w:rStyle w:val="Hyperlink"/>
+            <w:b/>
+            <w:bCs/>
+            <w:sz w:val="22"/>
+          </w:rPr>
+          <w:t>Numbers</w:t>
+        </w:r>
+      </w:hyperlink>
+      <w:r>
+        <w:rPr>
+          <w:b/>
+          <w:bCs/>
+          <w:color w:val="000000" w:themeColor="text1"/>
+          <w:sz w:val="22"/>
+        </w:rPr>
+        <w:t>:</w:t>
+      </w:r>
+      <w:r>
+        <w:rPr>
+          <w:color w:val="000000" w:themeColor="text1"/>
+          <w:sz w:val="22"/>
+        </w:rPr>
+        <w:t xml:space="preserve"> can be specified simply as </w:t>
+      </w:r>
+      <w:r>
+        <w:rPr>
+          <w:b/>
+          <w:bCs/>
+          <w:color w:val="4F81BD" w:themeColor="accent1"/>
+          <w:sz w:val="22"/>
+        </w:rPr>
+        <w:t>var</w:t>
+      </w:r>
+      <w:r>
+        <w:rPr>
+          <w:color w:val="4F81BD" w:themeColor="accent1"/>
+          <w:sz w:val="22"/>
+        </w:rPr>
+        <w:t xml:space="preserve"> x = 10;</w:t>
+      </w:r>
+      <w:r>
+        <w:rPr>
+          <w:color w:val="4F81BD" w:themeColor="accent1"/>
+          <w:sz w:val="22"/>
+        </w:rPr>
+        <w:t xml:space="preserve"> </w:t>
+      </w:r>
+      <w:r>
+        <w:rPr>
+          <w:color w:val="000000" w:themeColor="text1"/>
+          <w:sz w:val="22"/>
+        </w:rPr>
+        <w:t xml:space="preserve">or, more accurately as </w:t>
+      </w:r>
+      <w:r>
+        <w:rPr>
+          <w:b/>
+          <w:bCs/>
+          <w:color w:val="4F81BD" w:themeColor="accent1"/>
+          <w:sz w:val="22"/>
+        </w:rPr>
+        <w:t>var</w:t>
+      </w:r>
+      <w:r>
+        <w:rPr>
+          <w:color w:val="4F81BD" w:themeColor="accent1"/>
+          <w:sz w:val="22"/>
+        </w:rPr>
+        <w:t xml:space="preserve"> x = </w:t>
+      </w:r>
+      <w:proofErr w:type="spellStart"/>
       <w:proofErr w:type="gramStart"/>
       <w:r>
         <w:rPr>
-          <w:color w:val="4E81BD"/>
-          <w:sz w:val="22"/>
-        </w:rPr>
-        <w:t>print(</w:t>
-      </w:r>
+          <w:color w:val="4F81BD" w:themeColor="accent1"/>
+          <w:sz w:val="22"/>
+        </w:rPr>
+        <w:t>ee.Number</w:t>
+      </w:r>
+      <w:proofErr w:type="spellEnd"/>
       <w:proofErr w:type="gramEnd"/>
       <w:r>
         <w:rPr>
-          <w:color w:val="4E81BD"/>
-          <w:sz w:val="22"/>
-        </w:rPr>
-        <w:t>'This string will print in the Console tab.');</w:t>
-      </w:r>
-      <w:r>
-        <w:rPr>
-          <w:sz w:val="22"/>
-        </w:rPr>
-        <w:t xml:space="preserve"> </w:t>
+          <w:color w:val="4F81BD" w:themeColor="accent1"/>
+          <w:sz w:val="22"/>
+        </w:rPr>
+        <w:t>(10)</w:t>
+      </w:r>
+    </w:p>
+    <w:p>
+      <w:pPr>
+        <w:widowControl/>
+        <w:numPr>
+          <w:ilvl w:val="1"/>
+          <w:numId w:val="8"/>
+        </w:numPr>
+        <w:spacing w:after="0" w:line="259" w:lineRule="auto"/>
+        <w:ind w:hanging="360"/>
+        <w:rPr>
+          <w:b/>
+          <w:bCs/>
+          <w:color w:val="000000" w:themeColor="text1"/>
+          <w:sz w:val="22"/>
+        </w:rPr>
+      </w:pPr>
+      <w:r>
+        <w:rPr>
+          <w:color w:val="000000" w:themeColor="text1"/>
+          <w:sz w:val="22"/>
+        </w:rPr>
+        <w:t>Explicitly casting 10 as a number</w:t>
+      </w:r>
+      <w:r>
+        <w:rPr>
+          <w:b/>
+          <w:bCs/>
+          <w:color w:val="000000" w:themeColor="text1"/>
+          <w:sz w:val="22"/>
+        </w:rPr>
+        <w:t xml:space="preserve"> using </w:t>
+      </w:r>
+      <w:proofErr w:type="spellStart"/>
+      <w:proofErr w:type="gramStart"/>
+      <w:r>
+        <w:rPr>
+          <w:b/>
+          <w:bCs/>
+          <w:color w:val="000000" w:themeColor="text1"/>
+          <w:sz w:val="22"/>
+        </w:rPr>
+        <w:t>ee.Number</w:t>
+      </w:r>
+      <w:proofErr w:type="spellEnd"/>
+      <w:proofErr w:type="gramEnd"/>
+      <w:r>
+        <w:rPr>
+          <w:b/>
+          <w:bCs/>
+          <w:color w:val="000000" w:themeColor="text1"/>
+          <w:sz w:val="22"/>
+        </w:rPr>
+        <w:t xml:space="preserve"> ensures that GEE will treat it like a number  </w:t>
       </w:r>
     </w:p>
     <w:p>
@@ -1015,11 +1241,64 @@
         <w:spacing w:after="0" w:line="259" w:lineRule="auto"/>
         <w:ind w:left="450" w:hanging="360"/>
       </w:pPr>
-      <w:r>
-        <w:rPr>
-          <w:sz w:val="22"/>
-        </w:rPr>
-        <w:t xml:space="preserve">String objects (i.e. text) start and end with a single quote e.g. </w:t>
+      <w:hyperlink r:id="rId17" w:anchor="strings" w:history="1">
+        <w:r>
+          <w:rPr>
+            <w:rStyle w:val="Hyperlink"/>
+            <w:b/>
+            <w:bCs/>
+            <w:sz w:val="22"/>
+          </w:rPr>
+          <w:t>Stri</w:t>
+        </w:r>
+        <w:r>
+          <w:rPr>
+            <w:rStyle w:val="Hyperlink"/>
+            <w:b/>
+            <w:bCs/>
+            <w:sz w:val="22"/>
+          </w:rPr>
+          <w:t>n</w:t>
+        </w:r>
+        <w:r>
+          <w:rPr>
+            <w:rStyle w:val="Hyperlink"/>
+            <w:b/>
+            <w:bCs/>
+            <w:sz w:val="22"/>
+          </w:rPr>
+          <w:t>gs</w:t>
+        </w:r>
+      </w:hyperlink>
+      <w:r>
+        <w:rPr>
+          <w:color w:val="000000" w:themeColor="text1"/>
+          <w:sz w:val="22"/>
+        </w:rPr>
+        <w:t>:</w:t>
+      </w:r>
+      <w:r>
+        <w:t xml:space="preserve"> </w:t>
+      </w:r>
+      <w:r>
+        <w:rPr>
+          <w:sz w:val="22"/>
+        </w:rPr>
+        <w:t>String objects (</w:t>
+      </w:r>
+      <w:proofErr w:type="gramStart"/>
+      <w:r>
+        <w:rPr>
+          <w:sz w:val="22"/>
+        </w:rPr>
+        <w:t>i.e.</w:t>
+      </w:r>
+      <w:proofErr w:type="gramEnd"/>
+      <w:r>
+        <w:rPr>
+          <w:sz w:val="22"/>
+        </w:rPr>
+        <w:t xml:space="preserve"> text) start and end with a single quote e.g. </w:t>
       </w:r>
       <w:r>
         <w:rPr>
@@ -1027,6 +1306,51 @@
           <w:sz w:val="22"/>
         </w:rPr>
         <w:t>var opinion = 'GEE is awesome';</w:t>
+      </w:r>
+      <w:r>
+        <w:rPr>
+          <w:sz w:val="22"/>
+        </w:rPr>
+        <w:t xml:space="preserve"> </w:t>
+      </w:r>
+    </w:p>
+    <w:p>
+      <w:pPr>
+        <w:widowControl/>
+        <w:numPr>
+          <w:ilvl w:val="0"/>
+          <w:numId w:val="8"/>
+        </w:numPr>
+        <w:spacing w:after="0" w:line="259" w:lineRule="auto"/>
+        <w:ind w:left="450" w:hanging="375"/>
+      </w:pPr>
+      <w:r>
+        <w:rPr>
+          <w:sz w:val="22"/>
+        </w:rPr>
+        <w:t xml:space="preserve">Parentheses are used to pass parameters to functions. e.g.  </w:t>
+      </w:r>
+    </w:p>
+    <w:p>
+      <w:pPr>
+        <w:spacing w:after="0" w:line="248" w:lineRule="auto"/>
+        <w:ind w:firstLine="450"/>
+      </w:pPr>
+      <w:proofErr w:type="gramStart"/>
+      <w:r>
+        <w:rPr>
+          <w:color w:val="4E81BD"/>
+          <w:sz w:val="22"/>
+        </w:rPr>
+        <w:t>print(</w:t>
+      </w:r>
+      <w:proofErr w:type="gramEnd"/>
+      <w:r>
+        <w:rPr>
+          <w:color w:val="4E81BD"/>
+          <w:sz w:val="22"/>
+        </w:rPr>
+        <w:t>'This string will print in the Console tab.');</w:t>
       </w:r>
       <w:r>
         <w:rPr>
@@ -1045,17 +1369,46 @@
         <w:spacing w:after="0" w:line="259" w:lineRule="auto"/>
         <w:ind w:left="450" w:hanging="360"/>
       </w:pPr>
-      <w:r>
-        <w:rPr>
-          <w:sz w:val="22"/>
-        </w:rPr>
-        <w:t xml:space="preserve">Square brackets are used to specify items in a list.  </w:t>
+      <w:hyperlink r:id="rId18" w:anchor="lists" w:history="1">
+        <w:r>
+          <w:rPr>
+            <w:rStyle w:val="Hyperlink"/>
+            <w:b/>
+            <w:bCs/>
+            <w:sz w:val="22"/>
+          </w:rPr>
+          <w:t>Lists</w:t>
+        </w:r>
+      </w:hyperlink>
+      <w:r>
+        <w:rPr>
+          <w:sz w:val="22"/>
+        </w:rPr>
+        <w:t xml:space="preserve">: </w:t>
+      </w:r>
+      <w:r>
+        <w:rPr>
+          <w:sz w:val="22"/>
+        </w:rPr>
+        <w:t xml:space="preserve">Square brackets are used to specify items in a </w:t>
+      </w:r>
+      <w:r>
+        <w:rPr>
+          <w:sz w:val="22"/>
+        </w:rPr>
+        <w:t>list</w:t>
+      </w:r>
+      <w:r>
+        <w:rPr>
+          <w:sz w:val="22"/>
+        </w:rPr>
+        <w:t xml:space="preserve">.  </w:t>
       </w:r>
     </w:p>
     <w:p>
       <w:pPr>
         <w:spacing w:after="0" w:line="248" w:lineRule="auto"/>
-        <w:ind w:left="450"/>
+        <w:ind w:left="360" w:firstLine="720"/>
       </w:pPr>
       <w:r>
         <w:rPr>
@@ -1085,6 +1438,87 @@
           <w:sz w:val="22"/>
         </w:rPr>
         <w:t xml:space="preserve"> </w:t>
+      </w:r>
+    </w:p>
+    <w:p>
+      <w:pPr>
+        <w:widowControl/>
+        <w:numPr>
+          <w:ilvl w:val="1"/>
+          <w:numId w:val="8"/>
+        </w:numPr>
+        <w:spacing w:after="0" w:line="259" w:lineRule="auto"/>
+        <w:ind w:left="810" w:hanging="360"/>
+      </w:pPr>
+      <w:r>
+        <w:rPr>
+          <w:sz w:val="22"/>
+        </w:rPr>
+        <w:t>The zero index is the first item in the list e.g.</w:t>
+      </w:r>
+    </w:p>
+    <w:p>
+      <w:pPr>
+        <w:spacing w:after="0" w:line="259" w:lineRule="auto"/>
+        <w:ind w:left="90" w:firstLine="720"/>
+      </w:pPr>
+      <w:r>
+        <w:rPr>
+          <w:color w:val="4E81BD"/>
+          <w:sz w:val="22"/>
+        </w:rPr>
+        <w:t>print(</w:t>
+      </w:r>
+      <w:proofErr w:type="spellStart"/>
+      <w:r>
+        <w:rPr>
+          <w:color w:val="4E81BD"/>
+          <w:sz w:val="22"/>
+        </w:rPr>
+        <w:t>my_</w:t>
+      </w:r>
+      <w:proofErr w:type="gramStart"/>
+      <w:r>
+        <w:rPr>
+          <w:color w:val="4E81BD"/>
+          <w:sz w:val="22"/>
+        </w:rPr>
+        <w:t>list</w:t>
+      </w:r>
+      <w:proofErr w:type="spellEnd"/>
+      <w:r>
+        <w:rPr>
+          <w:color w:val="4E81BD"/>
+          <w:sz w:val="22"/>
+        </w:rPr>
+        <w:t>[</w:t>
+      </w:r>
+      <w:proofErr w:type="gramEnd"/>
+      <w:r>
+        <w:rPr>
+          <w:color w:val="4E81BD"/>
+          <w:sz w:val="22"/>
+        </w:rPr>
+        <w:t xml:space="preserve">0]); </w:t>
+      </w:r>
+      <w:r>
+        <w:rPr>
+          <w:sz w:val="22"/>
+        </w:rPr>
+        <w:t xml:space="preserve">would print </w:t>
+      </w:r>
+      <w:r>
+        <w:rPr>
+          <w:i/>
+          <w:sz w:val="22"/>
+        </w:rPr>
+        <w:t>eggplant</w:t>
+      </w:r>
+      <w:r>
+        <w:rPr>
+          <w:sz w:val="22"/>
+        </w:rPr>
+        <w:t xml:space="preserve"> in the Console tab </w:t>
       </w:r>
     </w:p>
     <w:p>
@@ -1097,17 +1531,156 @@
         <w:spacing w:after="0" w:line="259" w:lineRule="auto"/>
         <w:ind w:left="450" w:hanging="360"/>
       </w:pPr>
-      <w:r>
-        <w:rPr>
-          <w:sz w:val="22"/>
-        </w:rPr>
-        <w:t xml:space="preserve">The zero index is the first item in the list e.g.  </w:t>
-      </w:r>
-    </w:p>
-    <w:p>
-      <w:pPr>
+      <w:hyperlink r:id="rId19" w:anchor="dictionaries" w:history="1">
+        <w:r>
+          <w:rPr>
+            <w:rStyle w:val="Hyperlink"/>
+            <w:b/>
+            <w:bCs/>
+            <w:sz w:val="22"/>
+          </w:rPr>
+          <w:t>Dictionaries</w:t>
+        </w:r>
+      </w:hyperlink>
+      <w:r>
+        <w:rPr>
+          <w:sz w:val="22"/>
+        </w:rPr>
+        <w:t xml:space="preserve">:  </w:t>
+      </w:r>
+      <w:r>
+        <w:rPr>
+          <w:sz w:val="22"/>
+        </w:rPr>
+        <w:t xml:space="preserve">Curly brackets (or braces) are used to define </w:t>
+      </w:r>
+      <w:r>
+        <w:rPr>
+          <w:sz w:val="22"/>
+        </w:rPr>
+        <w:t>dictio</w:t>
+      </w:r>
+      <w:r>
+        <w:rPr>
+          <w:sz w:val="22"/>
+        </w:rPr>
+        <w:t>n</w:t>
+      </w:r>
+      <w:r>
+        <w:rPr>
+          <w:sz w:val="22"/>
+        </w:rPr>
+        <w:t>aries</w:t>
+      </w:r>
+      <w:r>
+        <w:rPr>
+          <w:sz w:val="22"/>
+        </w:rPr>
+        <w:t xml:space="preserve"> (</w:t>
+      </w:r>
+      <w:proofErr w:type="spellStart"/>
+      <w:r>
+        <w:rPr>
+          <w:sz w:val="22"/>
+        </w:rPr>
+        <w:t>key:value</w:t>
+      </w:r>
+      <w:proofErr w:type="spellEnd"/>
+      <w:r>
+        <w:rPr>
+          <w:sz w:val="22"/>
+        </w:rPr>
+        <w:t xml:space="preserve"> pairs).  </w:t>
+      </w:r>
+    </w:p>
+    <w:p>
+      <w:pPr>
+        <w:spacing w:after="0" w:line="248" w:lineRule="auto"/>
+        <w:ind w:left="450"/>
+      </w:pPr>
+      <w:r>
+        <w:rPr>
+          <w:color w:val="4E81BD"/>
+          <w:sz w:val="22"/>
+        </w:rPr>
+        <w:t xml:space="preserve">var </w:t>
+      </w:r>
+      <w:proofErr w:type="spellStart"/>
+      <w:r>
+        <w:rPr>
+          <w:color w:val="4E81BD"/>
+          <w:sz w:val="22"/>
+        </w:rPr>
+        <w:t>my_dict</w:t>
+      </w:r>
+      <w:proofErr w:type="spellEnd"/>
+      <w:r>
+        <w:rPr>
+          <w:color w:val="4E81BD"/>
+          <w:sz w:val="22"/>
+        </w:rPr>
+        <w:t xml:space="preserve"> = {'</w:t>
+      </w:r>
+      <w:proofErr w:type="spellStart"/>
+      <w:r>
+        <w:rPr>
+          <w:color w:val="4E81BD"/>
+          <w:sz w:val="22"/>
+        </w:rPr>
+        <w:t>food':'bread</w:t>
+      </w:r>
+      <w:proofErr w:type="spellEnd"/>
+      <w:r>
+        <w:rPr>
+          <w:color w:val="4E81BD"/>
+          <w:sz w:val="22"/>
+        </w:rPr>
+        <w:t>', '</w:t>
+      </w:r>
+      <w:proofErr w:type="spellStart"/>
+      <w:r>
+        <w:rPr>
+          <w:color w:val="4E81BD"/>
+          <w:sz w:val="22"/>
+        </w:rPr>
+        <w:t>color':'red</w:t>
+      </w:r>
+      <w:proofErr w:type="spellEnd"/>
+      <w:r>
+        <w:rPr>
+          <w:color w:val="4E81BD"/>
+          <w:sz w:val="22"/>
+        </w:rPr>
+        <w:t>', 'number':42};</w:t>
+      </w:r>
+      <w:r>
+        <w:rPr>
+          <w:sz w:val="22"/>
+        </w:rPr>
+        <w:t xml:space="preserve"> </w:t>
+      </w:r>
+    </w:p>
+    <w:p>
+      <w:pPr>
+        <w:widowControl/>
+        <w:numPr>
+          <w:ilvl w:val="1"/>
+          <w:numId w:val="8"/>
+        </w:numPr>
         <w:spacing w:after="0" w:line="259" w:lineRule="auto"/>
-        <w:ind w:left="450"/>
+        <w:ind w:left="810" w:hanging="360"/>
+      </w:pPr>
+      <w:r>
+        <w:rPr>
+          <w:sz w:val="22"/>
+        </w:rPr>
+        <w:t xml:space="preserve">Square brackets can be used to access dictionary items by key e.g.  </w:t>
+      </w:r>
+    </w:p>
+    <w:p>
+      <w:pPr>
+        <w:spacing w:after="0" w:line="248" w:lineRule="auto"/>
+        <w:ind w:left="540" w:firstLine="270"/>
       </w:pPr>
       <w:r>
         <w:rPr>
@@ -1122,6 +1695,52 @@
           <w:color w:val="4E81BD"/>
           <w:sz w:val="22"/>
         </w:rPr>
+        <w:t>my_dict</w:t>
+      </w:r>
+      <w:proofErr w:type="spellEnd"/>
+      <w:r>
+        <w:rPr>
+          <w:color w:val="4E81BD"/>
+          <w:sz w:val="22"/>
+        </w:rPr>
+        <w:t xml:space="preserve">['color']); </w:t>
+      </w:r>
+    </w:p>
+    <w:p>
+      <w:pPr>
+        <w:widowControl/>
+        <w:numPr>
+          <w:ilvl w:val="1"/>
+          <w:numId w:val="8"/>
+        </w:numPr>
+        <w:spacing w:after="0" w:line="259" w:lineRule="auto"/>
+        <w:ind w:left="810" w:hanging="360"/>
+      </w:pPr>
+      <w:r>
+        <w:rPr>
+          <w:sz w:val="22"/>
+        </w:rPr>
+        <w:t xml:space="preserve">Or you can use the dot notation to get the same result.  </w:t>
+      </w:r>
+    </w:p>
+    <w:p>
+      <w:pPr>
+        <w:spacing w:after="0" w:line="248" w:lineRule="auto"/>
+        <w:ind w:left="540" w:firstLine="270"/>
+      </w:pPr>
+      <w:r>
+        <w:rPr>
+          <w:color w:val="4E81BD"/>
+          <w:sz w:val="22"/>
+        </w:rPr>
+        <w:t>print(</w:t>
+      </w:r>
+      <w:proofErr w:type="spellStart"/>
+      <w:r>
+        <w:rPr>
+          <w:color w:val="4E81BD"/>
+          <w:sz w:val="22"/>
+        </w:rPr>
         <w:t>my_</w:t>
       </w:r>
       <w:proofErr w:type="gramStart"/>
@@ -1130,42 +1749,16 @@
           <w:color w:val="4E81BD"/>
           <w:sz w:val="22"/>
         </w:rPr>
-        <w:t>list</w:t>
-      </w:r>
-      <w:proofErr w:type="spellEnd"/>
-      <w:r>
-        <w:rPr>
-          <w:color w:val="4E81BD"/>
-          <w:sz w:val="22"/>
-        </w:rPr>
-        <w:t>[</w:t>
-      </w:r>
+        <w:t>dict.color</w:t>
+      </w:r>
+      <w:proofErr w:type="spellEnd"/>
       <w:proofErr w:type="gramEnd"/>
       <w:r>
         <w:rPr>
           <w:color w:val="4E81BD"/>
           <w:sz w:val="22"/>
         </w:rPr>
-        <w:t xml:space="preserve">0]); </w:t>
-      </w:r>
-      <w:r>
-        <w:rPr>
-          <w:sz w:val="22"/>
-        </w:rPr>
-        <w:t xml:space="preserve">would print </w:t>
-      </w:r>
-      <w:r>
-        <w:rPr>
-          <w:i/>
-          <w:sz w:val="22"/>
-        </w:rPr>
-        <w:t>eggplant</w:t>
-      </w:r>
-      <w:r>
-        <w:rPr>
-          <w:sz w:val="22"/>
-        </w:rPr>
-        <w:t xml:space="preserve"> in the Console tab </w:t>
+        <w:t xml:space="preserve">); </w:t>
       </w:r>
     </w:p>
     <w:p>
@@ -1182,205 +1775,6 @@
         <w:rPr>
           <w:sz w:val="22"/>
         </w:rPr>
-        <w:t>Curly brackets (or braces) are used to define dictionaries (</w:t>
-      </w:r>
-      <w:proofErr w:type="spellStart"/>
-      <w:r>
-        <w:rPr>
-          <w:sz w:val="22"/>
-        </w:rPr>
-        <w:t>key:value</w:t>
-      </w:r>
-      <w:proofErr w:type="spellEnd"/>
-      <w:r>
-        <w:rPr>
-          <w:sz w:val="22"/>
-        </w:rPr>
-        <w:t xml:space="preserve"> pairs).  </w:t>
-      </w:r>
-    </w:p>
-    <w:p>
-      <w:pPr>
-        <w:spacing w:after="0" w:line="248" w:lineRule="auto"/>
-        <w:ind w:left="450"/>
-      </w:pPr>
-      <w:r>
-        <w:rPr>
-          <w:color w:val="4E81BD"/>
-          <w:sz w:val="22"/>
-        </w:rPr>
-        <w:t xml:space="preserve">var </w:t>
-      </w:r>
-      <w:proofErr w:type="spellStart"/>
-      <w:r>
-        <w:rPr>
-          <w:color w:val="4E81BD"/>
-          <w:sz w:val="22"/>
-        </w:rPr>
-        <w:t>my_dict</w:t>
-      </w:r>
-      <w:proofErr w:type="spellEnd"/>
-      <w:r>
-        <w:rPr>
-          <w:color w:val="4E81BD"/>
-          <w:sz w:val="22"/>
-        </w:rPr>
-        <w:t xml:space="preserve"> = {'</w:t>
-      </w:r>
-      <w:proofErr w:type="spellStart"/>
-      <w:r>
-        <w:rPr>
-          <w:color w:val="4E81BD"/>
-          <w:sz w:val="22"/>
-        </w:rPr>
-        <w:t>food':'bread</w:t>
-      </w:r>
-      <w:proofErr w:type="spellEnd"/>
-      <w:r>
-        <w:rPr>
-          <w:color w:val="4E81BD"/>
-          <w:sz w:val="22"/>
-        </w:rPr>
-        <w:t>', '</w:t>
-      </w:r>
-      <w:proofErr w:type="spellStart"/>
-      <w:r>
-        <w:rPr>
-          <w:color w:val="4E81BD"/>
-          <w:sz w:val="22"/>
-        </w:rPr>
-        <w:t>color':'red</w:t>
-      </w:r>
-      <w:proofErr w:type="spellEnd"/>
-      <w:r>
-        <w:rPr>
-          <w:color w:val="4E81BD"/>
-          <w:sz w:val="22"/>
-        </w:rPr>
-        <w:t>', 'number':42};</w:t>
-      </w:r>
-      <w:r>
-        <w:rPr>
-          <w:sz w:val="22"/>
-        </w:rPr>
-        <w:t xml:space="preserve"> </w:t>
-      </w:r>
-    </w:p>
-    <w:p>
-      <w:pPr>
-        <w:widowControl/>
-        <w:numPr>
-          <w:ilvl w:val="0"/>
-          <w:numId w:val="8"/>
-        </w:numPr>
-        <w:spacing w:after="0" w:line="259" w:lineRule="auto"/>
-        <w:ind w:left="450" w:hanging="360"/>
-      </w:pPr>
-      <w:r>
-        <w:rPr>
-          <w:sz w:val="22"/>
-        </w:rPr>
-        <w:t xml:space="preserve">Square brackets can be used to access dictionary items by key e.g.  </w:t>
-      </w:r>
-    </w:p>
-    <w:p>
-      <w:pPr>
-        <w:spacing w:after="0" w:line="248" w:lineRule="auto"/>
-        <w:ind w:left="450"/>
-      </w:pPr>
-      <w:r>
-        <w:rPr>
-          <w:color w:val="4E81BD"/>
-          <w:sz w:val="22"/>
-        </w:rPr>
-        <w:t>print(</w:t>
-      </w:r>
-      <w:proofErr w:type="spellStart"/>
-      <w:r>
-        <w:rPr>
-          <w:color w:val="4E81BD"/>
-          <w:sz w:val="22"/>
-        </w:rPr>
-        <w:t>my_dict</w:t>
-      </w:r>
-      <w:proofErr w:type="spellEnd"/>
-      <w:r>
-        <w:rPr>
-          <w:color w:val="4E81BD"/>
-          <w:sz w:val="22"/>
-        </w:rPr>
-        <w:t xml:space="preserve">['color']); </w:t>
-      </w:r>
-    </w:p>
-    <w:p>
-      <w:pPr>
-        <w:widowControl/>
-        <w:numPr>
-          <w:ilvl w:val="0"/>
-          <w:numId w:val="8"/>
-        </w:numPr>
-        <w:spacing w:after="0" w:line="259" w:lineRule="auto"/>
-        <w:ind w:left="450" w:hanging="360"/>
-      </w:pPr>
-      <w:r>
-        <w:rPr>
-          <w:sz w:val="22"/>
-        </w:rPr>
-        <w:t xml:space="preserve">Or you can use the dot notation to get the same result.  </w:t>
-      </w:r>
-    </w:p>
-    <w:p>
-      <w:pPr>
-        <w:spacing w:after="0" w:line="248" w:lineRule="auto"/>
-        <w:ind w:left="450"/>
-      </w:pPr>
-      <w:r>
-        <w:rPr>
-          <w:color w:val="4E81BD"/>
-          <w:sz w:val="22"/>
-        </w:rPr>
-        <w:t>print(</w:t>
-      </w:r>
-      <w:proofErr w:type="spellStart"/>
-      <w:r>
-        <w:rPr>
-          <w:color w:val="4E81BD"/>
-          <w:sz w:val="22"/>
-        </w:rPr>
-        <w:t>my_</w:t>
-      </w:r>
-      <w:proofErr w:type="gramStart"/>
-      <w:r>
-        <w:rPr>
-          <w:color w:val="4E81BD"/>
-          <w:sz w:val="22"/>
-        </w:rPr>
-        <w:t>dict.color</w:t>
-      </w:r>
-      <w:proofErr w:type="spellEnd"/>
-      <w:proofErr w:type="gramEnd"/>
-      <w:r>
-        <w:rPr>
-          <w:color w:val="4E81BD"/>
-          <w:sz w:val="22"/>
-        </w:rPr>
-        <w:t xml:space="preserve">); </w:t>
-      </w:r>
-    </w:p>
-    <w:p>
-      <w:pPr>
-        <w:widowControl/>
-        <w:numPr>
-          <w:ilvl w:val="0"/>
-          <w:numId w:val="8"/>
-        </w:numPr>
-        <w:spacing w:after="0" w:line="259" w:lineRule="auto"/>
-        <w:ind w:left="450" w:hanging="360"/>
-      </w:pPr>
-      <w:r>
-        <w:rPr>
-          <w:sz w:val="22"/>
-        </w:rPr>
         <w:t xml:space="preserve">Use comments to make your code readable </w:t>
       </w:r>
     </w:p>
@@ -1563,8 +1957,18 @@
       <w:pPr>
         <w:ind w:left="-5" w:right="85"/>
       </w:pPr>
-      <w:r>
-        <w:t xml:space="preserve">Functions that combine commonly reused steps improve efficiency and make code easier to read.   The </w:t>
+      <w:hyperlink r:id="rId20" w:history="1">
+        <w:r>
+          <w:rPr>
+            <w:rStyle w:val="Hyperlink"/>
+            <w:b/>
+            <w:bCs/>
+          </w:rPr>
+          <w:t>Functions</w:t>
+        </w:r>
+      </w:hyperlink>
+      <w:r>
+        <w:t xml:space="preserve"> that combine commonly reused steps improve efficiency and make code easier to read.   The </w:t>
       </w:r>
       <w:proofErr w:type="spellStart"/>
       <w:r>
@@ -1591,7 +1995,7 @@
     </w:p>
     <w:p>
       <w:pPr>
-        <w:spacing w:after="0" w:line="248" w:lineRule="auto"/>
+        <w:spacing w:line="248" w:lineRule="auto"/>
         <w:ind w:left="715"/>
         <w:rPr>
           <w:color w:val="4E81BD"/>
@@ -1785,7 +2189,7 @@
       <w:r>
         <w:t xml:space="preserve">Displaying and clipping images and vectors – </w:t>
       </w:r>
-      <w:hyperlink r:id="rId15" w:history="1">
+      <w:hyperlink r:id="rId21" w:history="1">
         <w:r>
           <w:rPr>
             <w:rStyle w:val="Hyperlink"/>
@@ -2114,7 +2518,7 @@
                     <pic:cNvPicPr/>
                   </pic:nvPicPr>
                   <pic:blipFill>
-                    <a:blip r:embed="rId16"/>
+                    <a:blip r:embed="rId22"/>
                     <a:stretch>
                       <a:fillRect/>
                     </a:stretch>
@@ -2423,15 +2827,21 @@
         <w:ind w:left="-5" w:right="85"/>
       </w:pPr>
       <w:r>
-        <w:t xml:space="preserve">In the example above, the parameters must be specified in the order listed when you hit </w:t>
-      </w:r>
-      <w:proofErr w:type="spellStart"/>
-      <w:r>
-        <w:t>CtrlSpace</w:t>
-      </w:r>
-      <w:proofErr w:type="spellEnd"/>
-      <w:r>
-        <w:t xml:space="preserve">, i.e. you can’t skip the visualization parameters if you want to provide a name.  If you do want to skip it, you can use empty brackets {} to identify the variable.  You can also use the dictionary format (with curly brackets) if you want to define only specific parameters in </w:t>
+        <w:t>In the example above, the parameters must be specified in the order listed when you hit Ctrl</w:t>
+      </w:r>
+      <w:r>
+        <w:t>-</w:t>
+      </w:r>
+      <w:r>
+        <w:t xml:space="preserve">Space, </w:t>
+      </w:r>
+      <w:proofErr w:type="gramStart"/>
+      <w:r>
+        <w:t>i.e.</w:t>
+      </w:r>
+      <w:proofErr w:type="gramEnd"/>
+      <w:r>
+        <w:t xml:space="preserve"> you can’t skip the visualization parameters if you want to provide a name.  If you do want to skip it, you can use empty brackets {} to identify the variable.  You can also use the dictionary format (with curly brackets) if you want to define only specific parameters in </w:t>
       </w:r>
       <w:proofErr w:type="spellStart"/>
       <w:r>
@@ -2705,7 +3115,7 @@
       <w:r>
         <w:t xml:space="preserve">You can also display portions of an image if you want to limit the display to a particular region of interest (ROI).   – </w:t>
       </w:r>
-      <w:hyperlink r:id="rId17" w:history="1">
+      <w:hyperlink r:id="rId23" w:history="1">
         <w:r>
           <w:rPr>
             <w:rStyle w:val="Hyperlink"/>
@@ -2973,7 +3383,7 @@
       <w:r>
         <w:t xml:space="preserve">Exploring image collections and their metadata – </w:t>
       </w:r>
-      <w:hyperlink r:id="rId18" w:history="1">
+      <w:hyperlink r:id="rId24" w:history="1">
         <w:r>
           <w:rPr>
             <w:rStyle w:val="Hyperlink"/>
@@ -3272,7 +3682,14 @@
           <w:color w:val="4E81BD"/>
           <w:sz w:val="22"/>
         </w:rPr>
-        <w:t xml:space="preserve">’) //import all Landsat </w:t>
+        <w:t>'</w:t>
+      </w:r>
+      <w:r>
+        <w:rPr>
+          <w:color w:val="4E81BD"/>
+          <w:sz w:val="22"/>
+        </w:rPr>
+        <w:t xml:space="preserve">) //import all Landsat </w:t>
       </w:r>
       <w:r>
         <w:rPr>
@@ -4366,7 +4783,7 @@
         <w:lastRenderedPageBreak/>
         <w:t xml:space="preserve">Performing image band calculations – </w:t>
       </w:r>
-      <w:hyperlink r:id="rId19" w:history="1">
+      <w:hyperlink r:id="rId25" w:history="1">
         <w:r>
           <w:rPr>
             <w:rStyle w:val="Hyperlink"/>
@@ -5039,7 +5456,7 @@
       <w:r>
         <w:t xml:space="preserve">Export Images – </w:t>
       </w:r>
-      <w:hyperlink r:id="rId20" w:history="1">
+      <w:hyperlink r:id="rId26" w:history="1">
         <w:r>
           <w:rPr>
             <w:rStyle w:val="Hyperlink"/>
@@ -5861,15 +6278,21 @@
         <w:ind w:left="-5" w:right="85"/>
       </w:pPr>
       <w:r>
-        <w:t>Code answer to Q</w:t>
-      </w:r>
-      <w:proofErr w:type="gramStart"/>
-      <w:r>
-        <w:t>1  /</w:t>
-      </w:r>
-      <w:proofErr w:type="gramEnd"/>
-      <w:r>
-        <w:t>/All code responses need suitable comments.  All good programmers add as many comments as needed to remind them and others what the code means</w:t>
+        <w:t xml:space="preserve">Code answer to Q1  </w:t>
+      </w:r>
+    </w:p>
+    <w:p>
+      <w:pPr>
+        <w:ind w:left="-5" w:right="85"/>
+      </w:pPr>
+      <w:r>
+        <w:t xml:space="preserve">//All code responses need suitable comments.  All good programmers add as many comments as </w:t>
+      </w:r>
+      <w:r>
+        <w:t>//</w:t>
+      </w:r>
+      <w:r>
+        <w:t>needed to remind them and others what the code means</w:t>
       </w:r>
     </w:p>
     <w:p>
@@ -5973,7 +6396,19 @@
       </w:r>
       <w:proofErr w:type="spellEnd"/>
       <w:r>
-        <w:t xml:space="preserve">. The function should return " The square root of x is ... and x to the power of 2 is ..." in the console.  </w:t>
+        <w:t xml:space="preserve">. The function should return </w:t>
+      </w:r>
+      <w:r>
+        <w:t>a list that contains the two answers.  Print the list to</w:t>
+      </w:r>
+      <w:r>
+        <w:t xml:space="preserve"> the console.</w:t>
+      </w:r>
+      <w:r>
+        <w:t xml:space="preserve">  What is the sqrt and square of your number?</w:t>
+      </w:r>
+      <w:r>
+        <w:t xml:space="preserve">  </w:t>
       </w:r>
     </w:p>
     <w:p>
@@ -6068,6 +6503,7 @@
         <w:rPr>
           <w:b/>
         </w:rPr>
+        <w:lastRenderedPageBreak/>
         <w:t>A copy of the code to generate the information in GEE</w:t>
       </w:r>
       <w:r>
@@ -6079,11 +6515,7 @@
         <w:ind w:left="-5" w:right="85"/>
       </w:pPr>
       <w:r>
-        <w:t xml:space="preserve">Now you have been tasked to deliver the above items. You can begin work using the following </w:t>
-      </w:r>
-      <w:r>
-        <w:lastRenderedPageBreak/>
-        <w:t xml:space="preserve">suggested procedure. </w:t>
+        <w:t xml:space="preserve">Now you have been tasked to deliver the above items. You can begin work using the following suggested procedure. </w:t>
       </w:r>
     </w:p>
     <w:p>
@@ -6167,7 +6599,7 @@
                     <pic:cNvPicPr/>
                   </pic:nvPicPr>
                   <pic:blipFill>
-                    <a:blip r:embed="rId21" cstate="print">
+                    <a:blip r:embed="rId27" cstate="print">
                       <a:extLst>
                         <a:ext uri="{28A0092B-C50C-407E-A947-70E740481C1C}">
                           <a14:useLocalDpi xmlns:a14="http://schemas.microsoft.com/office/drawing/2010/main" val="0"/>
@@ -6320,7 +6752,7 @@
         <w:spacing w:line="269" w:lineRule="auto"/>
         <w:ind w:right="85" w:hanging="480"/>
       </w:pPr>
-      <w:hyperlink r:id="rId22" w:history="1">
+      <w:hyperlink r:id="rId28" w:history="1">
         <w:r>
           <w:rPr>
             <w:rStyle w:val="Hyperlink"/>
@@ -6384,6 +6816,7 @@
         <w:ind w:right="85" w:hanging="480"/>
       </w:pPr>
       <w:r>
+        <w:lastRenderedPageBreak/>
         <w:t xml:space="preserve">Print a list of the dates when the filtered images were taken in the Console. </w:t>
       </w:r>
     </w:p>
@@ -6398,7 +6831,6 @@
         <w:ind w:right="85" w:hanging="480"/>
       </w:pPr>
       <w:r>
-        <w:lastRenderedPageBreak/>
         <w:t xml:space="preserve">Print a list of the IDs of filtered images in the Console. </w:t>
       </w:r>
     </w:p>
@@ -6431,7 +6863,45 @@
         <w:t xml:space="preserve"> </w:t>
       </w:r>
       <w:r>
-        <w:t>Color Infrared.  For the data set we are using here (Landsat 8), Natural color has a band combination of (4,3,2) and color infrared has a band combination of (5,4,3)</w:t>
+        <w:t>Color Infrared.  For the data set we are using here (Landsat 8), Natural color has a band combination of (</w:t>
+      </w:r>
+      <w:r>
+        <w:t>B</w:t>
+      </w:r>
+      <w:proofErr w:type="gramStart"/>
+      <w:r>
+        <w:t>4,</w:t>
+      </w:r>
+      <w:r>
+        <w:t>B</w:t>
+      </w:r>
+      <w:proofErr w:type="gramEnd"/>
+      <w:r>
+        <w:t>3,</w:t>
+      </w:r>
+      <w:r>
+        <w:t>B</w:t>
+      </w:r>
+      <w:r>
+        <w:t>2) and color infrared has a band combination of (</w:t>
+      </w:r>
+      <w:r>
+        <w:t>B</w:t>
+      </w:r>
+      <w:r>
+        <w:t>5,</w:t>
+      </w:r>
+      <w:r>
+        <w:t>B</w:t>
+      </w:r>
+      <w:r>
+        <w:t>4,</w:t>
+      </w:r>
+      <w:r>
+        <w:t>B</w:t>
+      </w:r>
+      <w:r>
+        <w:t>3)</w:t>
       </w:r>
     </w:p>
     <w:p>
@@ -6443,9 +6913,40 @@
         </w:numPr>
         <w:spacing w:line="269" w:lineRule="auto"/>
         <w:ind w:right="85" w:hanging="480"/>
+        <w:rPr>
+          <w:i/>
+          <w:iCs/>
+          <w:color w:val="FF0000"/>
+        </w:rPr>
       </w:pPr>
       <w:r>
         <w:t xml:space="preserve">Perform an NDVI calculation on the selected image. Display the NDVI image with an appropriate name. </w:t>
+      </w:r>
+      <w:r>
+        <w:rPr>
+          <w:i/>
+          <w:iCs/>
+          <w:color w:val="FF0000"/>
+        </w:rPr>
+        <w:t>(</w:t>
+      </w:r>
+      <w:proofErr w:type="gramStart"/>
+      <w:r>
+        <w:rPr>
+          <w:i/>
+          <w:iCs/>
+          <w:color w:val="FF0000"/>
+        </w:rPr>
+        <w:t>all</w:t>
+      </w:r>
+      <w:proofErr w:type="gramEnd"/>
+      <w:r>
+        <w:rPr>
+          <w:i/>
+          <w:iCs/>
+          <w:color w:val="FF0000"/>
+        </w:rPr>
+        <w:t xml:space="preserve"> of the scripts that I’ve provided contain the code that will help you complete this portion of the assignment)</w:t>
       </w:r>
     </w:p>
     <w:p>
@@ -6512,7 +7013,7 @@
       <w:r>
         <w:t xml:space="preserve"> (</w:t>
       </w:r>
-      <w:hyperlink r:id="rId23" w:history="1">
+      <w:hyperlink r:id="rId29" w:history="1">
         <w:r>
           <w:rPr>
             <w:color w:val="0000FF"/>
@@ -7505,15 +8006,7 @@
         <w:t xml:space="preserve"> Filter</w:t>
       </w:r>
       <w:r>
-        <w:t xml:space="preserve">: A series of functions which can be applied to </w:t>
-      </w:r>
-      <w:proofErr w:type="gramStart"/>
-      <w:r>
-        <w:t>a</w:t>
-      </w:r>
-      <w:proofErr w:type="gramEnd"/>
-      <w:r>
-        <w:t xml:space="preserve"> </w:t>
+        <w:t xml:space="preserve">: A series of functions which can be applied to a </w:t>
       </w:r>
       <w:proofErr w:type="spellStart"/>
       <w:r>
@@ -7695,7 +8188,7 @@
       <w:r>
         <w:t xml:space="preserve"> Wu GEE/Python Tutorials: </w:t>
       </w:r>
-      <w:hyperlink r:id="rId24" w:history="1">
+      <w:hyperlink r:id="rId30" w:history="1">
         <w:r>
           <w:rPr>
             <w:rStyle w:val="Hyperlink"/>
@@ -7723,7 +8216,7 @@
       <w:r>
         <w:t xml:space="preserve">Google Earth Engine Java Style Guide: </w:t>
       </w:r>
-      <w:hyperlink r:id="rId25" w:history="1">
+      <w:hyperlink r:id="rId31" w:history="1">
         <w:r>
           <w:rPr>
             <w:rStyle w:val="Hyperlink"/>
@@ -7752,7 +8245,7 @@
       <w:r>
         <w:t xml:space="preserve">Google Earth Engine Guides/Cookbook/Dictionary: </w:t>
       </w:r>
-      <w:hyperlink r:id="rId26" w:history="1">
+      <w:hyperlink r:id="rId32" w:history="1">
         <w:r>
           <w:rPr>
             <w:rStyle w:val="Hyperlink"/>
@@ -7789,7 +8282,7 @@
       <w:r>
         <w:t xml:space="preserve">Google Earth Engine API Tutorials: </w:t>
       </w:r>
-      <w:hyperlink r:id="rId27" w:history="1">
+      <w:hyperlink r:id="rId33" w:history="1">
         <w:r>
           <w:rPr>
             <w:rStyle w:val="Hyperlink"/>
@@ -7818,7 +8311,7 @@
       <w:r>
         <w:t xml:space="preserve">Google Earth Engine Workshop (Beginning) </w:t>
       </w:r>
-      <w:hyperlink r:id="rId28" w:history="1">
+      <w:hyperlink r:id="rId34" w:history="1">
         <w:r>
           <w:rPr>
             <w:rStyle w:val="Hyperlink"/>
@@ -7847,7 +8340,7 @@
       <w:r>
         <w:t xml:space="preserve">Google Earth Engine Workshop (Intermediate) </w:t>
       </w:r>
-      <w:hyperlink r:id="rId29" w:history="1">
+      <w:hyperlink r:id="rId35" w:history="1">
         <w:r>
           <w:rPr>
             <w:rStyle w:val="Hyperlink"/>
@@ -7926,7 +8419,7 @@
                     <pic:cNvPicPr/>
                   </pic:nvPicPr>
                   <pic:blipFill>
-                    <a:blip r:embed="rId30"/>
+                    <a:blip r:embed="rId36"/>
                     <a:stretch>
                       <a:fillRect/>
                     </a:stretch>
@@ -8024,7 +8517,7 @@
       <w:r>
         <w:t xml:space="preserve"> Quackenbush at State University of New York-College of Environmental Science and Forestry.  Modifications by Dr. R. Douglas Ramsey, Department of Wildland Resources, Quinney College of Natural Resources, Utah State University.  Suggestions, questions and comments are all welcome and can be directed to Doug Ramsey at </w:t>
       </w:r>
-      <w:hyperlink r:id="rId31" w:history="1">
+      <w:hyperlink r:id="rId37" w:history="1">
         <w:r>
           <w:rPr>
             <w:rStyle w:val="Hyperlink"/>
@@ -8043,9 +8536,9 @@
     </w:p>
     <w:p/>
     <w:sectPr>
-      <w:headerReference w:type="default" r:id="rId32"/>
-      <w:footerReference w:type="default" r:id="rId33"/>
-      <w:headerReference w:type="first" r:id="rId34"/>
+      <w:headerReference w:type="default" r:id="rId38"/>
+      <w:footerReference w:type="default" r:id="rId39"/>
+      <w:headerReference w:type="first" r:id="rId40"/>
       <w:pgSz w:w="12240" w:h="15840"/>
       <w:pgMar w:top="1440" w:right="1440" w:bottom="1440" w:left="1440" w:header="720" w:footer="720" w:gutter="0"/>
       <w:cols w:space="720"/>
@@ -8056,7 +8549,7 @@
 </file>
 
 <file path=word/endnotes.xml><?xml version="1.0" encoding="utf-8"?>
-<w:endnotes xmlns:wpc="http://schemas.microsoft.com/office/word/2010/wordprocessingCanvas" xmlns:cx="http://schemas.microsoft.com/office/drawing/2014/chartex" xmlns:cx1="http://schemas.microsoft.com/office/drawing/2015/9/8/chartex" xmlns:cx2="http://schemas.microsoft.com/office/drawing/2015/10/21/chartex" xmlns:cx3="http://schemas.microsoft.com/office/drawing/2016/5/9/chartex" xmlns:cx4="http://schemas.microsoft.com/office/drawing/2016/5/10/chartex" xmlns:cx5="http://schemas.microsoft.com/office/drawing/2016/5/11/chartex" xmlns:cx6="http://schemas.microsoft.com/office/drawing/2016/5/12/chartex" xmlns:cx7="http://schemas.microsoft.com/office/drawing/2016/5/13/chartex" xmlns:cx8="http://schemas.microsoft.com/office/drawing/2016/5/14/chartex" xmlns:mc="http://schemas.openxmlformats.org/markup-compatibility/2006" xmlns:aink="http://schemas.microsoft.com/office/drawing/2016/ink" xmlns:am3d="http://schemas.microsoft.com/office/drawing/2017/model3d" xmlns:o="urn:schemas-microsoft-com:office:office" xmlns:r="http://schemas.openxmlformats.org/officeDocument/2006/relationships" xmlns:m="http://schemas.openxmlformats.org/officeDocument/2006/math" xmlns:v="urn:schemas-microsoft-com:vml" xmlns:wp14="http://schemas.microsoft.com/office/word/2010/wordprocessingDrawing" xmlns:wp="http://schemas.openxmlformats.org/drawingml/2006/wordprocessingDrawing" xmlns:w10="urn:schemas-microsoft-com:office:word" xmlns:w="http://schemas.openxmlformats.org/wordprocessingml/2006/main" xmlns:w14="http://schemas.microsoft.com/office/word/2010/wordml" xmlns:w15="http://schemas.microsoft.com/office/word/2012/wordml" xmlns:w16cex="http://schemas.microsoft.com/office/word/2018/wordml/cex" xmlns:w16cid="http://schemas.microsoft.com/office/word/2016/wordml/cid" xmlns:w16="http://schemas.microsoft.com/office/word/2018/wordml" xmlns:w16se="http://schemas.microsoft.com/office/word/2015/wordml/symex" xmlns:wpg="http://schemas.microsoft.com/office/word/2010/wordprocessingGroup" xmlns:wpi="http://schemas.microsoft.com/office/word/2010/wordprocessingInk" xmlns:wne="http://schemas.microsoft.com/office/word/2006/wordml" xmlns:wps="http://schemas.microsoft.com/office/word/2010/wordprocessingShape" mc:Ignorable="w14 w15 w16se w16cid w16 w16cex wp14">
+<w:endnotes xmlns:wpc="http://schemas.microsoft.com/office/word/2010/wordprocessingCanvas" xmlns:cx="http://schemas.microsoft.com/office/drawing/2014/chartex" xmlns:cx1="http://schemas.microsoft.com/office/drawing/2015/9/8/chartex" xmlns:cx2="http://schemas.microsoft.com/office/drawing/2015/10/21/chartex" xmlns:cx3="http://schemas.microsoft.com/office/drawing/2016/5/9/chartex" xmlns:cx4="http://schemas.microsoft.com/office/drawing/2016/5/10/chartex" xmlns:cx5="http://schemas.microsoft.com/office/drawing/2016/5/11/chartex" xmlns:cx6="http://schemas.microsoft.com/office/drawing/2016/5/12/chartex" xmlns:cx7="http://schemas.microsoft.com/office/drawing/2016/5/13/chartex" xmlns:cx8="http://schemas.microsoft.com/office/drawing/2016/5/14/chartex" xmlns:mc="http://schemas.openxmlformats.org/markup-compatibility/2006" xmlns:aink="http://schemas.microsoft.com/office/drawing/2016/ink" xmlns:am3d="http://schemas.microsoft.com/office/drawing/2017/model3d" xmlns:o="urn:schemas-microsoft-com:office:office" xmlns:r="http://schemas.openxmlformats.org/officeDocument/2006/relationships" xmlns:m="http://schemas.openxmlformats.org/officeDocument/2006/math" xmlns:v="urn:schemas-microsoft-com:vml" xmlns:wp14="http://schemas.microsoft.com/office/word/2010/wordprocessingDrawing" xmlns:wp="http://schemas.openxmlformats.org/drawingml/2006/wordprocessingDrawing" xmlns:w10="urn:schemas-microsoft-com:office:word" xmlns:w="http://schemas.openxmlformats.org/wordprocessingml/2006/main" xmlns:w14="http://schemas.microsoft.com/office/word/2010/wordml" xmlns:w15="http://schemas.microsoft.com/office/word/2012/wordml" xmlns:w16cex="http://schemas.microsoft.com/office/word/2018/wordml/cex" xmlns:w16cid="http://schemas.microsoft.com/office/word/2016/wordml/cid" xmlns:w16="http://schemas.microsoft.com/office/word/2018/wordml" xmlns:w16sdtdh="http://schemas.microsoft.com/office/word/2020/wordml/sdtdatahash" xmlns:w16se="http://schemas.microsoft.com/office/word/2015/wordml/symex" xmlns:wpg="http://schemas.microsoft.com/office/word/2010/wordprocessingGroup" xmlns:wpi="http://schemas.microsoft.com/office/word/2010/wordprocessingInk" xmlns:wne="http://schemas.microsoft.com/office/word/2006/wordml" xmlns:wps="http://schemas.microsoft.com/office/word/2010/wordprocessingShape" mc:Ignorable="w14 w15 w16se w16cid w16 w16cex w16sdtdh wp14">
   <w:endnote w:type="separator" w:id="-1">
     <w:p>
       <w:r>
@@ -8075,7 +8568,7 @@
 </file>
 
 <file path=word/footer1.xml><?xml version="1.0" encoding="utf-8"?>
-<w:ftr xmlns:wpc="http://schemas.microsoft.com/office/word/2010/wordprocessingCanvas" xmlns:cx="http://schemas.microsoft.com/office/drawing/2014/chartex" xmlns:cx1="http://schemas.microsoft.com/office/drawing/2015/9/8/chartex" xmlns:cx2="http://schemas.microsoft.com/office/drawing/2015/10/21/chartex" xmlns:cx3="http://schemas.microsoft.com/office/drawing/2016/5/9/chartex" xmlns:cx4="http://schemas.microsoft.com/office/drawing/2016/5/10/chartex" xmlns:cx5="http://schemas.microsoft.com/office/drawing/2016/5/11/chartex" xmlns:cx6="http://schemas.microsoft.com/office/drawing/2016/5/12/chartex" xmlns:cx7="http://schemas.microsoft.com/office/drawing/2016/5/13/chartex" xmlns:cx8="http://schemas.microsoft.com/office/drawing/2016/5/14/chartex" xmlns:mc="http://schemas.openxmlformats.org/markup-compatibility/2006" xmlns:aink="http://schemas.microsoft.com/office/drawing/2016/ink" xmlns:am3d="http://schemas.microsoft.com/office/drawing/2017/model3d" xmlns:o="urn:schemas-microsoft-com:office:office" xmlns:r="http://schemas.openxmlformats.org/officeDocument/2006/relationships" xmlns:m="http://schemas.openxmlformats.org/officeDocument/2006/math" xmlns:v="urn:schemas-microsoft-com:vml" xmlns:wp14="http://schemas.microsoft.com/office/word/2010/wordprocessingDrawing" xmlns:wp="http://schemas.openxmlformats.org/drawingml/2006/wordprocessingDrawing" xmlns:w10="urn:schemas-microsoft-com:office:word" xmlns:w="http://schemas.openxmlformats.org/wordprocessingml/2006/main" xmlns:w14="http://schemas.microsoft.com/office/word/2010/wordml" xmlns:w15="http://schemas.microsoft.com/office/word/2012/wordml" xmlns:w16cex="http://schemas.microsoft.com/office/word/2018/wordml/cex" xmlns:w16cid="http://schemas.microsoft.com/office/word/2016/wordml/cid" xmlns:w16="http://schemas.microsoft.com/office/word/2018/wordml" xmlns:w16se="http://schemas.microsoft.com/office/word/2015/wordml/symex" xmlns:wpg="http://schemas.microsoft.com/office/word/2010/wordprocessingGroup" xmlns:wpi="http://schemas.microsoft.com/office/word/2010/wordprocessingInk" xmlns:wne="http://schemas.microsoft.com/office/word/2006/wordml" xmlns:wps="http://schemas.microsoft.com/office/word/2010/wordprocessingShape" mc:Ignorable="w14 w15 w16se w16cid w16 w16cex wp14">
+<w:ftr xmlns:wpc="http://schemas.microsoft.com/office/word/2010/wordprocessingCanvas" xmlns:cx="http://schemas.microsoft.com/office/drawing/2014/chartex" xmlns:cx1="http://schemas.microsoft.com/office/drawing/2015/9/8/chartex" xmlns:cx2="http://schemas.microsoft.com/office/drawing/2015/10/21/chartex" xmlns:cx3="http://schemas.microsoft.com/office/drawing/2016/5/9/chartex" xmlns:cx4="http://schemas.microsoft.com/office/drawing/2016/5/10/chartex" xmlns:cx5="http://schemas.microsoft.com/office/drawing/2016/5/11/chartex" xmlns:cx6="http://schemas.microsoft.com/office/drawing/2016/5/12/chartex" xmlns:cx7="http://schemas.microsoft.com/office/drawing/2016/5/13/chartex" xmlns:cx8="http://schemas.microsoft.com/office/drawing/2016/5/14/chartex" xmlns:mc="http://schemas.openxmlformats.org/markup-compatibility/2006" xmlns:aink="http://schemas.microsoft.com/office/drawing/2016/ink" xmlns:am3d="http://schemas.microsoft.com/office/drawing/2017/model3d" xmlns:o="urn:schemas-microsoft-com:office:office" xmlns:r="http://schemas.openxmlformats.org/officeDocument/2006/relationships" xmlns:m="http://schemas.openxmlformats.org/officeDocument/2006/math" xmlns:v="urn:schemas-microsoft-com:vml" xmlns:wp14="http://schemas.microsoft.com/office/word/2010/wordprocessingDrawing" xmlns:wp="http://schemas.openxmlformats.org/drawingml/2006/wordprocessingDrawing" xmlns:w10="urn:schemas-microsoft-com:office:word" xmlns:w="http://schemas.openxmlformats.org/wordprocessingml/2006/main" xmlns:w14="http://schemas.microsoft.com/office/word/2010/wordml" xmlns:w15="http://schemas.microsoft.com/office/word/2012/wordml" xmlns:w16cex="http://schemas.microsoft.com/office/word/2018/wordml/cex" xmlns:w16cid="http://schemas.microsoft.com/office/word/2016/wordml/cid" xmlns:w16="http://schemas.microsoft.com/office/word/2018/wordml" xmlns:w16sdtdh="http://schemas.microsoft.com/office/word/2020/wordml/sdtdatahash" xmlns:w16se="http://schemas.microsoft.com/office/word/2015/wordml/symex" xmlns:wpg="http://schemas.microsoft.com/office/word/2010/wordprocessingGroup" xmlns:wpi="http://schemas.microsoft.com/office/word/2010/wordprocessingInk" xmlns:wne="http://schemas.microsoft.com/office/word/2006/wordml" xmlns:wps="http://schemas.microsoft.com/office/word/2010/wordprocessingShape" mc:Ignorable="w14 w15 w16se w16cid w16 w16cex w16sdtdh wp14">
   <w:p>
     <w:pPr>
       <w:spacing w:after="16" w:line="259" w:lineRule="auto"/>
@@ -8113,7 +8606,7 @@
 </file>
 
 <file path=word/footer2.xml><?xml version="1.0" encoding="utf-8"?>
-<w:ftr xmlns:wpc="http://schemas.microsoft.com/office/word/2010/wordprocessingCanvas" xmlns:cx="http://schemas.microsoft.com/office/drawing/2014/chartex" xmlns:cx1="http://schemas.microsoft.com/office/drawing/2015/9/8/chartex" xmlns:cx2="http://schemas.microsoft.com/office/drawing/2015/10/21/chartex" xmlns:cx3="http://schemas.microsoft.com/office/drawing/2016/5/9/chartex" xmlns:cx4="http://schemas.microsoft.com/office/drawing/2016/5/10/chartex" xmlns:cx5="http://schemas.microsoft.com/office/drawing/2016/5/11/chartex" xmlns:cx6="http://schemas.microsoft.com/office/drawing/2016/5/12/chartex" xmlns:cx7="http://schemas.microsoft.com/office/drawing/2016/5/13/chartex" xmlns:cx8="http://schemas.microsoft.com/office/drawing/2016/5/14/chartex" xmlns:mc="http://schemas.openxmlformats.org/markup-compatibility/2006" xmlns:aink="http://schemas.microsoft.com/office/drawing/2016/ink" xmlns:am3d="http://schemas.microsoft.com/office/drawing/2017/model3d" xmlns:o="urn:schemas-microsoft-com:office:office" xmlns:r="http://schemas.openxmlformats.org/officeDocument/2006/relationships" xmlns:m="http://schemas.openxmlformats.org/officeDocument/2006/math" xmlns:v="urn:schemas-microsoft-com:vml" xmlns:wp14="http://schemas.microsoft.com/office/word/2010/wordprocessingDrawing" xmlns:wp="http://schemas.openxmlformats.org/drawingml/2006/wordprocessingDrawing" xmlns:w10="urn:schemas-microsoft-com:office:word" xmlns:w="http://schemas.openxmlformats.org/wordprocessingml/2006/main" xmlns:w14="http://schemas.microsoft.com/office/word/2010/wordml" xmlns:w15="http://schemas.microsoft.com/office/word/2012/wordml" xmlns:w16cex="http://schemas.microsoft.com/office/word/2018/wordml/cex" xmlns:w16cid="http://schemas.microsoft.com/office/word/2016/wordml/cid" xmlns:w16="http://schemas.microsoft.com/office/word/2018/wordml" xmlns:w16se="http://schemas.microsoft.com/office/word/2015/wordml/symex" xmlns:wpg="http://schemas.microsoft.com/office/word/2010/wordprocessingGroup" xmlns:wpi="http://schemas.microsoft.com/office/word/2010/wordprocessingInk" xmlns:wne="http://schemas.microsoft.com/office/word/2006/wordml" xmlns:wps="http://schemas.microsoft.com/office/word/2010/wordprocessingShape" mc:Ignorable="w14 w15 w16se w16cid w16 w16cex wp14">
+<w:ftr xmlns:wpc="http://schemas.microsoft.com/office/word/2010/wordprocessingCanvas" xmlns:cx="http://schemas.microsoft.com/office/drawing/2014/chartex" xmlns:cx1="http://schemas.microsoft.com/office/drawing/2015/9/8/chartex" xmlns:cx2="http://schemas.microsoft.com/office/drawing/2015/10/21/chartex" xmlns:cx3="http://schemas.microsoft.com/office/drawing/2016/5/9/chartex" xmlns:cx4="http://schemas.microsoft.com/office/drawing/2016/5/10/chartex" xmlns:cx5="http://schemas.microsoft.com/office/drawing/2016/5/11/chartex" xmlns:cx6="http://schemas.microsoft.com/office/drawing/2016/5/12/chartex" xmlns:cx7="http://schemas.microsoft.com/office/drawing/2016/5/13/chartex" xmlns:cx8="http://schemas.microsoft.com/office/drawing/2016/5/14/chartex" xmlns:mc="http://schemas.openxmlformats.org/markup-compatibility/2006" xmlns:aink="http://schemas.microsoft.com/office/drawing/2016/ink" xmlns:am3d="http://schemas.microsoft.com/office/drawing/2017/model3d" xmlns:o="urn:schemas-microsoft-com:office:office" xmlns:r="http://schemas.openxmlformats.org/officeDocument/2006/relationships" xmlns:m="http://schemas.openxmlformats.org/officeDocument/2006/math" xmlns:v="urn:schemas-microsoft-com:vml" xmlns:wp14="http://schemas.microsoft.com/office/word/2010/wordprocessingDrawing" xmlns:wp="http://schemas.openxmlformats.org/drawingml/2006/wordprocessingDrawing" xmlns:w10="urn:schemas-microsoft-com:office:word" xmlns:w="http://schemas.openxmlformats.org/wordprocessingml/2006/main" xmlns:w14="http://schemas.microsoft.com/office/word/2010/wordml" xmlns:w15="http://schemas.microsoft.com/office/word/2012/wordml" xmlns:w16cex="http://schemas.microsoft.com/office/word/2018/wordml/cex" xmlns:w16cid="http://schemas.microsoft.com/office/word/2016/wordml/cid" xmlns:w16="http://schemas.microsoft.com/office/word/2018/wordml" xmlns:w16sdtdh="http://schemas.microsoft.com/office/word/2020/wordml/sdtdatahash" xmlns:w16se="http://schemas.microsoft.com/office/word/2015/wordml/symex" xmlns:wpg="http://schemas.microsoft.com/office/word/2010/wordprocessingGroup" xmlns:wpi="http://schemas.microsoft.com/office/word/2010/wordprocessingInk" xmlns:wne="http://schemas.microsoft.com/office/word/2006/wordml" xmlns:wps="http://schemas.microsoft.com/office/word/2010/wordprocessingShape" mc:Ignorable="w14 w15 w16se w16cid w16 w16cex w16sdtdh wp14">
   <w:p>
     <w:pPr>
       <w:spacing w:after="0" w:line="259" w:lineRule="auto"/>
@@ -8302,7 +8795,7 @@
 </file>
 
 <file path=word/footer3.xml><?xml version="1.0" encoding="utf-8"?>
-<w:ftr xmlns:wpc="http://schemas.microsoft.com/office/word/2010/wordprocessingCanvas" xmlns:cx="http://schemas.microsoft.com/office/drawing/2014/chartex" xmlns:cx1="http://schemas.microsoft.com/office/drawing/2015/9/8/chartex" xmlns:cx2="http://schemas.microsoft.com/office/drawing/2015/10/21/chartex" xmlns:cx3="http://schemas.microsoft.com/office/drawing/2016/5/9/chartex" xmlns:cx4="http://schemas.microsoft.com/office/drawing/2016/5/10/chartex" xmlns:cx5="http://schemas.microsoft.com/office/drawing/2016/5/11/chartex" xmlns:cx6="http://schemas.microsoft.com/office/drawing/2016/5/12/chartex" xmlns:cx7="http://schemas.microsoft.com/office/drawing/2016/5/13/chartex" xmlns:cx8="http://schemas.microsoft.com/office/drawing/2016/5/14/chartex" xmlns:mc="http://schemas.openxmlformats.org/markup-compatibility/2006" xmlns:aink="http://schemas.microsoft.com/office/drawing/2016/ink" xmlns:am3d="http://schemas.microsoft.com/office/drawing/2017/model3d" xmlns:o="urn:schemas-microsoft-com:office:office" xmlns:r="http://schemas.openxmlformats.org/officeDocument/2006/relationships" xmlns:m="http://schemas.openxmlformats.org/officeDocument/2006/math" xmlns:v="urn:schemas-microsoft-com:vml" xmlns:wp14="http://schemas.microsoft.com/office/word/2010/wordprocessingDrawing" xmlns:wp="http://schemas.openxmlformats.org/drawingml/2006/wordprocessingDrawing" xmlns:w10="urn:schemas-microsoft-com:office:word" xmlns:w="http://schemas.openxmlformats.org/wordprocessingml/2006/main" xmlns:w14="http://schemas.microsoft.com/office/word/2010/wordml" xmlns:w15="http://schemas.microsoft.com/office/word/2012/wordml" xmlns:w16cex="http://schemas.microsoft.com/office/word/2018/wordml/cex" xmlns:w16cid="http://schemas.microsoft.com/office/word/2016/wordml/cid" xmlns:w16="http://schemas.microsoft.com/office/word/2018/wordml" xmlns:w16se="http://schemas.microsoft.com/office/word/2015/wordml/symex" xmlns:wpg="http://schemas.microsoft.com/office/word/2010/wordprocessingGroup" xmlns:wpi="http://schemas.microsoft.com/office/word/2010/wordprocessingInk" xmlns:wne="http://schemas.microsoft.com/office/word/2006/wordml" xmlns:wps="http://schemas.microsoft.com/office/word/2010/wordprocessingShape" mc:Ignorable="w14 w15 w16se w16cid w16 w16cex wp14">
+<w:ftr xmlns:wpc="http://schemas.microsoft.com/office/word/2010/wordprocessingCanvas" xmlns:cx="http://schemas.microsoft.com/office/drawing/2014/chartex" xmlns:cx1="http://schemas.microsoft.com/office/drawing/2015/9/8/chartex" xmlns:cx2="http://schemas.microsoft.com/office/drawing/2015/10/21/chartex" xmlns:cx3="http://schemas.microsoft.com/office/drawing/2016/5/9/chartex" xmlns:cx4="http://schemas.microsoft.com/office/drawing/2016/5/10/chartex" xmlns:cx5="http://schemas.microsoft.com/office/drawing/2016/5/11/chartex" xmlns:cx6="http://schemas.microsoft.com/office/drawing/2016/5/12/chartex" xmlns:cx7="http://schemas.microsoft.com/office/drawing/2016/5/13/chartex" xmlns:cx8="http://schemas.microsoft.com/office/drawing/2016/5/14/chartex" xmlns:mc="http://schemas.openxmlformats.org/markup-compatibility/2006" xmlns:aink="http://schemas.microsoft.com/office/drawing/2016/ink" xmlns:am3d="http://schemas.microsoft.com/office/drawing/2017/model3d" xmlns:o="urn:schemas-microsoft-com:office:office" xmlns:r="http://schemas.openxmlformats.org/officeDocument/2006/relationships" xmlns:m="http://schemas.openxmlformats.org/officeDocument/2006/math" xmlns:v="urn:schemas-microsoft-com:vml" xmlns:wp14="http://schemas.microsoft.com/office/word/2010/wordprocessingDrawing" xmlns:wp="http://schemas.openxmlformats.org/drawingml/2006/wordprocessingDrawing" xmlns:w10="urn:schemas-microsoft-com:office:word" xmlns:w="http://schemas.openxmlformats.org/wordprocessingml/2006/main" xmlns:w14="http://schemas.microsoft.com/office/word/2010/wordml" xmlns:w15="http://schemas.microsoft.com/office/word/2012/wordml" xmlns:w16cex="http://schemas.microsoft.com/office/word/2018/wordml/cex" xmlns:w16cid="http://schemas.microsoft.com/office/word/2016/wordml/cid" xmlns:w16="http://schemas.microsoft.com/office/word/2018/wordml" xmlns:w16sdtdh="http://schemas.microsoft.com/office/word/2020/wordml/sdtdatahash" xmlns:w16se="http://schemas.microsoft.com/office/word/2015/wordml/symex" xmlns:wpg="http://schemas.microsoft.com/office/word/2010/wordprocessingGroup" xmlns:wpi="http://schemas.microsoft.com/office/word/2010/wordprocessingInk" xmlns:wne="http://schemas.microsoft.com/office/word/2006/wordml" xmlns:wps="http://schemas.microsoft.com/office/word/2010/wordprocessingShape" mc:Ignorable="w14 w15 w16se w16cid w16 w16cex w16sdtdh wp14">
   <w:p>
     <w:pPr>
       <w:spacing w:after="16" w:line="259" w:lineRule="auto"/>
@@ -8340,7 +8833,7 @@
 </file>
 
 <file path=word/footer4.xml><?xml version="1.0" encoding="utf-8"?>
-<w:ftr xmlns:wpc="http://schemas.microsoft.com/office/word/2010/wordprocessingCanvas" xmlns:cx="http://schemas.microsoft.com/office/drawing/2014/chartex" xmlns:cx1="http://schemas.microsoft.com/office/drawing/2015/9/8/chartex" xmlns:cx2="http://schemas.microsoft.com/office/drawing/2015/10/21/chartex" xmlns:cx3="http://schemas.microsoft.com/office/drawing/2016/5/9/chartex" xmlns:cx4="http://schemas.microsoft.com/office/drawing/2016/5/10/chartex" xmlns:cx5="http://schemas.microsoft.com/office/drawing/2016/5/11/chartex" xmlns:cx6="http://schemas.microsoft.com/office/drawing/2016/5/12/chartex" xmlns:cx7="http://schemas.microsoft.com/office/drawing/2016/5/13/chartex" xmlns:cx8="http://schemas.microsoft.com/office/drawing/2016/5/14/chartex" xmlns:mc="http://schemas.openxmlformats.org/markup-compatibility/2006" xmlns:aink="http://schemas.microsoft.com/office/drawing/2016/ink" xmlns:am3d="http://schemas.microsoft.com/office/drawing/2017/model3d" xmlns:o="urn:schemas-microsoft-com:office:office" xmlns:r="http://schemas.openxmlformats.org/officeDocument/2006/relationships" xmlns:m="http://schemas.openxmlformats.org/officeDocument/2006/math" xmlns:v="urn:schemas-microsoft-com:vml" xmlns:wp14="http://schemas.microsoft.com/office/word/2010/wordprocessingDrawing" xmlns:wp="http://schemas.openxmlformats.org/drawingml/2006/wordprocessingDrawing" xmlns:w10="urn:schemas-microsoft-com:office:word" xmlns:w="http://schemas.openxmlformats.org/wordprocessingml/2006/main" xmlns:w14="http://schemas.microsoft.com/office/word/2010/wordml" xmlns:w15="http://schemas.microsoft.com/office/word/2012/wordml" xmlns:w16cex="http://schemas.microsoft.com/office/word/2018/wordml/cex" xmlns:w16cid="http://schemas.microsoft.com/office/word/2016/wordml/cid" xmlns:w16="http://schemas.microsoft.com/office/word/2018/wordml" xmlns:w16se="http://schemas.microsoft.com/office/word/2015/wordml/symex" xmlns:wpg="http://schemas.microsoft.com/office/word/2010/wordprocessingGroup" xmlns:wpi="http://schemas.microsoft.com/office/word/2010/wordprocessingInk" xmlns:wne="http://schemas.microsoft.com/office/word/2006/wordml" xmlns:wps="http://schemas.microsoft.com/office/word/2010/wordprocessingShape" mc:Ignorable="w14 w15 w16se w16cid w16 w16cex wp14">
+<w:ftr xmlns:wpc="http://schemas.microsoft.com/office/word/2010/wordprocessingCanvas" xmlns:cx="http://schemas.microsoft.com/office/drawing/2014/chartex" xmlns:cx1="http://schemas.microsoft.com/office/drawing/2015/9/8/chartex" xmlns:cx2="http://schemas.microsoft.com/office/drawing/2015/10/21/chartex" xmlns:cx3="http://schemas.microsoft.com/office/drawing/2016/5/9/chartex" xmlns:cx4="http://schemas.microsoft.com/office/drawing/2016/5/10/chartex" xmlns:cx5="http://schemas.microsoft.com/office/drawing/2016/5/11/chartex" xmlns:cx6="http://schemas.microsoft.com/office/drawing/2016/5/12/chartex" xmlns:cx7="http://schemas.microsoft.com/office/drawing/2016/5/13/chartex" xmlns:cx8="http://schemas.microsoft.com/office/drawing/2016/5/14/chartex" xmlns:mc="http://schemas.openxmlformats.org/markup-compatibility/2006" xmlns:aink="http://schemas.microsoft.com/office/drawing/2016/ink" xmlns:am3d="http://schemas.microsoft.com/office/drawing/2017/model3d" xmlns:o="urn:schemas-microsoft-com:office:office" xmlns:r="http://schemas.openxmlformats.org/officeDocument/2006/relationships" xmlns:m="http://schemas.openxmlformats.org/officeDocument/2006/math" xmlns:v="urn:schemas-microsoft-com:vml" xmlns:wp14="http://schemas.microsoft.com/office/word/2010/wordprocessingDrawing" xmlns:wp="http://schemas.openxmlformats.org/drawingml/2006/wordprocessingDrawing" xmlns:w10="urn:schemas-microsoft-com:office:word" xmlns:w="http://schemas.openxmlformats.org/wordprocessingml/2006/main" xmlns:w14="http://schemas.microsoft.com/office/word/2010/wordml" xmlns:w15="http://schemas.microsoft.com/office/word/2012/wordml" xmlns:w16cex="http://schemas.microsoft.com/office/word/2018/wordml/cex" xmlns:w16cid="http://schemas.microsoft.com/office/word/2016/wordml/cid" xmlns:w16="http://schemas.microsoft.com/office/word/2018/wordml" xmlns:w16sdtdh="http://schemas.microsoft.com/office/word/2020/wordml/sdtdatahash" xmlns:w16se="http://schemas.microsoft.com/office/word/2015/wordml/symex" xmlns:wpg="http://schemas.microsoft.com/office/word/2010/wordprocessingGroup" xmlns:wpi="http://schemas.microsoft.com/office/word/2010/wordprocessingInk" xmlns:wne="http://schemas.microsoft.com/office/word/2006/wordml" xmlns:wps="http://schemas.microsoft.com/office/word/2010/wordprocessingShape" mc:Ignorable="w14 w15 w16se w16cid w16 w16cex w16sdtdh wp14">
   <w:p>
     <w:pPr>
       <w:spacing w:after="0" w:line="259" w:lineRule="auto"/>
@@ -8537,7 +9030,7 @@
 </file>
 
 <file path=word/footnotes.xml><?xml version="1.0" encoding="utf-8"?>
-<w:footnotes xmlns:wpc="http://schemas.microsoft.com/office/word/2010/wordprocessingCanvas" xmlns:cx="http://schemas.microsoft.com/office/drawing/2014/chartex" xmlns:cx1="http://schemas.microsoft.com/office/drawing/2015/9/8/chartex" xmlns:cx2="http://schemas.microsoft.com/office/drawing/2015/10/21/chartex" xmlns:cx3="http://schemas.microsoft.com/office/drawing/2016/5/9/chartex" xmlns:cx4="http://schemas.microsoft.com/office/drawing/2016/5/10/chartex" xmlns:cx5="http://schemas.microsoft.com/office/drawing/2016/5/11/chartex" xmlns:cx6="http://schemas.microsoft.com/office/drawing/2016/5/12/chartex" xmlns:cx7="http://schemas.microsoft.com/office/drawing/2016/5/13/chartex" xmlns:cx8="http://schemas.microsoft.com/office/drawing/2016/5/14/chartex" xmlns:mc="http://schemas.openxmlformats.org/markup-compatibility/2006" xmlns:aink="http://schemas.microsoft.com/office/drawing/2016/ink" xmlns:am3d="http://schemas.microsoft.com/office/drawing/2017/model3d" xmlns:o="urn:schemas-microsoft-com:office:office" xmlns:r="http://schemas.openxmlformats.org/officeDocument/2006/relationships" xmlns:m="http://schemas.openxmlformats.org/officeDocument/2006/math" xmlns:v="urn:schemas-microsoft-com:vml" xmlns:wp14="http://schemas.microsoft.com/office/word/2010/wordprocessingDrawing" xmlns:wp="http://schemas.openxmlformats.org/drawingml/2006/wordprocessingDrawing" xmlns:w10="urn:schemas-microsoft-com:office:word" xmlns:w="http://schemas.openxmlformats.org/wordprocessingml/2006/main" xmlns:w14="http://schemas.microsoft.com/office/word/2010/wordml" xmlns:w15="http://schemas.microsoft.com/office/word/2012/wordml" xmlns:w16cex="http://schemas.microsoft.com/office/word/2018/wordml/cex" xmlns:w16cid="http://schemas.microsoft.com/office/word/2016/wordml/cid" xmlns:w16="http://schemas.microsoft.com/office/word/2018/wordml" xmlns:w16se="http://schemas.microsoft.com/office/word/2015/wordml/symex" xmlns:wpg="http://schemas.microsoft.com/office/word/2010/wordprocessingGroup" xmlns:wpi="http://schemas.microsoft.com/office/word/2010/wordprocessingInk" xmlns:wne="http://schemas.microsoft.com/office/word/2006/wordml" xmlns:wps="http://schemas.microsoft.com/office/word/2010/wordprocessingShape" mc:Ignorable="w14 w15 w16se w16cid w16 w16cex wp14">
+<w:footnotes xmlns:wpc="http://schemas.microsoft.com/office/word/2010/wordprocessingCanvas" xmlns:cx="http://schemas.microsoft.com/office/drawing/2014/chartex" xmlns:cx1="http://schemas.microsoft.com/office/drawing/2015/9/8/chartex" xmlns:cx2="http://schemas.microsoft.com/office/drawing/2015/10/21/chartex" xmlns:cx3="http://schemas.microsoft.com/office/drawing/2016/5/9/chartex" xmlns:cx4="http://schemas.microsoft.com/office/drawing/2016/5/10/chartex" xmlns:cx5="http://schemas.microsoft.com/office/drawing/2016/5/11/chartex" xmlns:cx6="http://schemas.microsoft.com/office/drawing/2016/5/12/chartex" xmlns:cx7="http://schemas.microsoft.com/office/drawing/2016/5/13/chartex" xmlns:cx8="http://schemas.microsoft.com/office/drawing/2016/5/14/chartex" xmlns:mc="http://schemas.openxmlformats.org/markup-compatibility/2006" xmlns:aink="http://schemas.microsoft.com/office/drawing/2016/ink" xmlns:am3d="http://schemas.microsoft.com/office/drawing/2017/model3d" xmlns:o="urn:schemas-microsoft-com:office:office" xmlns:r="http://schemas.openxmlformats.org/officeDocument/2006/relationships" xmlns:m="http://schemas.openxmlformats.org/officeDocument/2006/math" xmlns:v="urn:schemas-microsoft-com:vml" xmlns:wp14="http://schemas.microsoft.com/office/word/2010/wordprocessingDrawing" xmlns:wp="http://schemas.openxmlformats.org/drawingml/2006/wordprocessingDrawing" xmlns:w10="urn:schemas-microsoft-com:office:word" xmlns:w="http://schemas.openxmlformats.org/wordprocessingml/2006/main" xmlns:w14="http://schemas.microsoft.com/office/word/2010/wordml" xmlns:w15="http://schemas.microsoft.com/office/word/2012/wordml" xmlns:w16cex="http://schemas.microsoft.com/office/word/2018/wordml/cex" xmlns:w16cid="http://schemas.microsoft.com/office/word/2016/wordml/cid" xmlns:w16="http://schemas.microsoft.com/office/word/2018/wordml" xmlns:w16sdtdh="http://schemas.microsoft.com/office/word/2020/wordml/sdtdatahash" xmlns:w16se="http://schemas.microsoft.com/office/word/2015/wordml/symex" xmlns:wpg="http://schemas.microsoft.com/office/word/2010/wordprocessingGroup" xmlns:wpi="http://schemas.microsoft.com/office/word/2010/wordprocessingInk" xmlns:wne="http://schemas.microsoft.com/office/word/2006/wordml" xmlns:wps="http://schemas.microsoft.com/office/word/2010/wordprocessingShape" mc:Ignorable="w14 w15 w16se w16cid w16 w16cex w16sdtdh wp14">
   <w:footnote w:type="separator" w:id="-1">
     <w:p>
       <w:r>
@@ -8556,7 +9049,7 @@
 </file>
 
 <file path=word/header1.xml><?xml version="1.0" encoding="utf-8"?>
-<w:hdr xmlns:wpc="http://schemas.microsoft.com/office/word/2010/wordprocessingCanvas" xmlns:cx="http://schemas.microsoft.com/office/drawing/2014/chartex" xmlns:cx1="http://schemas.microsoft.com/office/drawing/2015/9/8/chartex" xmlns:cx2="http://schemas.microsoft.com/office/drawing/2015/10/21/chartex" xmlns:cx3="http://schemas.microsoft.com/office/drawing/2016/5/9/chartex" xmlns:cx4="http://schemas.microsoft.com/office/drawing/2016/5/10/chartex" xmlns:cx5="http://schemas.microsoft.com/office/drawing/2016/5/11/chartex" xmlns:cx6="http://schemas.microsoft.com/office/drawing/2016/5/12/chartex" xmlns:cx7="http://schemas.microsoft.com/office/drawing/2016/5/13/chartex" xmlns:cx8="http://schemas.microsoft.com/office/drawing/2016/5/14/chartex" xmlns:mc="http://schemas.openxmlformats.org/markup-compatibility/2006" xmlns:aink="http://schemas.microsoft.com/office/drawing/2016/ink" xmlns:am3d="http://schemas.microsoft.com/office/drawing/2017/model3d" xmlns:o="urn:schemas-microsoft-com:office:office" xmlns:r="http://schemas.openxmlformats.org/officeDocument/2006/relationships" xmlns:m="http://schemas.openxmlformats.org/officeDocument/2006/math" xmlns:v="urn:schemas-microsoft-com:vml" xmlns:wp14="http://schemas.microsoft.com/office/word/2010/wordprocessingDrawing" xmlns:wp="http://schemas.openxmlformats.org/drawingml/2006/wordprocessingDrawing" xmlns:w10="urn:schemas-microsoft-com:office:word" xmlns:w="http://schemas.openxmlformats.org/wordprocessingml/2006/main" xmlns:w14="http://schemas.microsoft.com/office/word/2010/wordml" xmlns:w15="http://schemas.microsoft.com/office/word/2012/wordml" xmlns:w16cex="http://schemas.microsoft.com/office/word/2018/wordml/cex" xmlns:w16cid="http://schemas.microsoft.com/office/word/2016/wordml/cid" xmlns:w16="http://schemas.microsoft.com/office/word/2018/wordml" xmlns:w16se="http://schemas.microsoft.com/office/word/2015/wordml/symex" xmlns:wpg="http://schemas.microsoft.com/office/word/2010/wordprocessingGroup" xmlns:wpi="http://schemas.microsoft.com/office/word/2010/wordprocessingInk" xmlns:wne="http://schemas.microsoft.com/office/word/2006/wordml" xmlns:wps="http://schemas.microsoft.com/office/word/2010/wordprocessingShape" mc:Ignorable="w14 w15 w16se w16cid w16 w16cex wp14">
+<w:hdr xmlns:wpc="http://schemas.microsoft.com/office/word/2010/wordprocessingCanvas" xmlns:cx="http://schemas.microsoft.com/office/drawing/2014/chartex" xmlns:cx1="http://schemas.microsoft.com/office/drawing/2015/9/8/chartex" xmlns:cx2="http://schemas.microsoft.com/office/drawing/2015/10/21/chartex" xmlns:cx3="http://schemas.microsoft.com/office/drawing/2016/5/9/chartex" xmlns:cx4="http://schemas.microsoft.com/office/drawing/2016/5/10/chartex" xmlns:cx5="http://schemas.microsoft.com/office/drawing/2016/5/11/chartex" xmlns:cx6="http://schemas.microsoft.com/office/drawing/2016/5/12/chartex" xmlns:cx7="http://schemas.microsoft.com/office/drawing/2016/5/13/chartex" xmlns:cx8="http://schemas.microsoft.com/office/drawing/2016/5/14/chartex" xmlns:mc="http://schemas.openxmlformats.org/markup-compatibility/2006" xmlns:aink="http://schemas.microsoft.com/office/drawing/2016/ink" xmlns:am3d="http://schemas.microsoft.com/office/drawing/2017/model3d" xmlns:o="urn:schemas-microsoft-com:office:office" xmlns:r="http://schemas.openxmlformats.org/officeDocument/2006/relationships" xmlns:m="http://schemas.openxmlformats.org/officeDocument/2006/math" xmlns:v="urn:schemas-microsoft-com:vml" xmlns:wp14="http://schemas.microsoft.com/office/word/2010/wordprocessingDrawing" xmlns:wp="http://schemas.openxmlformats.org/drawingml/2006/wordprocessingDrawing" xmlns:w10="urn:schemas-microsoft-com:office:word" xmlns:w="http://schemas.openxmlformats.org/wordprocessingml/2006/main" xmlns:w14="http://schemas.microsoft.com/office/word/2010/wordml" xmlns:w15="http://schemas.microsoft.com/office/word/2012/wordml" xmlns:w16cex="http://schemas.microsoft.com/office/word/2018/wordml/cex" xmlns:w16cid="http://schemas.microsoft.com/office/word/2016/wordml/cid" xmlns:w16="http://schemas.microsoft.com/office/word/2018/wordml" xmlns:w16sdtdh="http://schemas.microsoft.com/office/word/2020/wordml/sdtdatahash" xmlns:w16se="http://schemas.microsoft.com/office/word/2015/wordml/symex" xmlns:wpg="http://schemas.microsoft.com/office/word/2010/wordprocessingGroup" xmlns:wpi="http://schemas.microsoft.com/office/word/2010/wordprocessingInk" xmlns:wne="http://schemas.microsoft.com/office/word/2006/wordml" xmlns:wps="http://schemas.microsoft.com/office/word/2010/wordprocessingShape" mc:Ignorable="w14 w15 w16se w16cid w16 w16cex w16sdtdh wp14">
   <w:p>
     <w:pPr>
       <w:pStyle w:val="Header"/>
@@ -8655,7 +9148,7 @@
 </file>
 
 <file path=word/header2.xml><?xml version="1.0" encoding="utf-8"?>
-<w:hdr xmlns:wpc="http://schemas.microsoft.com/office/word/2010/wordprocessingCanvas" xmlns:cx="http://schemas.microsoft.com/office/drawing/2014/chartex" xmlns:cx1="http://schemas.microsoft.com/office/drawing/2015/9/8/chartex" xmlns:cx2="http://schemas.microsoft.com/office/drawing/2015/10/21/chartex" xmlns:cx3="http://schemas.microsoft.com/office/drawing/2016/5/9/chartex" xmlns:cx4="http://schemas.microsoft.com/office/drawing/2016/5/10/chartex" xmlns:cx5="http://schemas.microsoft.com/office/drawing/2016/5/11/chartex" xmlns:cx6="http://schemas.microsoft.com/office/drawing/2016/5/12/chartex" xmlns:cx7="http://schemas.microsoft.com/office/drawing/2016/5/13/chartex" xmlns:cx8="http://schemas.microsoft.com/office/drawing/2016/5/14/chartex" xmlns:mc="http://schemas.openxmlformats.org/markup-compatibility/2006" xmlns:aink="http://schemas.microsoft.com/office/drawing/2016/ink" xmlns:am3d="http://schemas.microsoft.com/office/drawing/2017/model3d" xmlns:o="urn:schemas-microsoft-com:office:office" xmlns:r="http://schemas.openxmlformats.org/officeDocument/2006/relationships" xmlns:m="http://schemas.openxmlformats.org/officeDocument/2006/math" xmlns:v="urn:schemas-microsoft-com:vml" xmlns:wp14="http://schemas.microsoft.com/office/word/2010/wordprocessingDrawing" xmlns:wp="http://schemas.openxmlformats.org/drawingml/2006/wordprocessingDrawing" xmlns:w10="urn:schemas-microsoft-com:office:word" xmlns:w="http://schemas.openxmlformats.org/wordprocessingml/2006/main" xmlns:w14="http://schemas.microsoft.com/office/word/2010/wordml" xmlns:w15="http://schemas.microsoft.com/office/word/2012/wordml" xmlns:w16cex="http://schemas.microsoft.com/office/word/2018/wordml/cex" xmlns:w16cid="http://schemas.microsoft.com/office/word/2016/wordml/cid" xmlns:w16="http://schemas.microsoft.com/office/word/2018/wordml" xmlns:w16se="http://schemas.microsoft.com/office/word/2015/wordml/symex" xmlns:wpg="http://schemas.microsoft.com/office/word/2010/wordprocessingGroup" xmlns:wpi="http://schemas.microsoft.com/office/word/2010/wordprocessingInk" xmlns:wne="http://schemas.microsoft.com/office/word/2006/wordml" xmlns:wps="http://schemas.microsoft.com/office/word/2010/wordprocessingShape" mc:Ignorable="w14 w15 w16se w16cid w16 w16cex wp14">
+<w:hdr xmlns:wpc="http://schemas.microsoft.com/office/word/2010/wordprocessingCanvas" xmlns:cx="http://schemas.microsoft.com/office/drawing/2014/chartex" xmlns:cx1="http://schemas.microsoft.com/office/drawing/2015/9/8/chartex" xmlns:cx2="http://schemas.microsoft.com/office/drawing/2015/10/21/chartex" xmlns:cx3="http://schemas.microsoft.com/office/drawing/2016/5/9/chartex" xmlns:cx4="http://schemas.microsoft.com/office/drawing/2016/5/10/chartex" xmlns:cx5="http://schemas.microsoft.com/office/drawing/2016/5/11/chartex" xmlns:cx6="http://schemas.microsoft.com/office/drawing/2016/5/12/chartex" xmlns:cx7="http://schemas.microsoft.com/office/drawing/2016/5/13/chartex" xmlns:cx8="http://schemas.microsoft.com/office/drawing/2016/5/14/chartex" xmlns:mc="http://schemas.openxmlformats.org/markup-compatibility/2006" xmlns:aink="http://schemas.microsoft.com/office/drawing/2016/ink" xmlns:am3d="http://schemas.microsoft.com/office/drawing/2017/model3d" xmlns:o="urn:schemas-microsoft-com:office:office" xmlns:r="http://schemas.openxmlformats.org/officeDocument/2006/relationships" xmlns:m="http://schemas.openxmlformats.org/officeDocument/2006/math" xmlns:v="urn:schemas-microsoft-com:vml" xmlns:wp14="http://schemas.microsoft.com/office/word/2010/wordprocessingDrawing" xmlns:wp="http://schemas.openxmlformats.org/drawingml/2006/wordprocessingDrawing" xmlns:w10="urn:schemas-microsoft-com:office:word" xmlns:w="http://schemas.openxmlformats.org/wordprocessingml/2006/main" xmlns:w14="http://schemas.microsoft.com/office/word/2010/wordml" xmlns:w15="http://schemas.microsoft.com/office/word/2012/wordml" xmlns:w16cex="http://schemas.microsoft.com/office/word/2018/wordml/cex" xmlns:w16cid="http://schemas.microsoft.com/office/word/2016/wordml/cid" xmlns:w16="http://schemas.microsoft.com/office/word/2018/wordml" xmlns:w16sdtdh="http://schemas.microsoft.com/office/word/2020/wordml/sdtdatahash" xmlns:w16se="http://schemas.microsoft.com/office/word/2015/wordml/symex" xmlns:wpg="http://schemas.microsoft.com/office/word/2010/wordprocessingGroup" xmlns:wpi="http://schemas.microsoft.com/office/word/2010/wordprocessingInk" xmlns:wne="http://schemas.microsoft.com/office/word/2006/wordml" xmlns:wps="http://schemas.microsoft.com/office/word/2010/wordprocessingShape" mc:Ignorable="w14 w15 w16se w16cid w16 w16cex w16sdtdh wp14">
   <w:p>
     <w:pPr>
       <w:pStyle w:val="Header"/>
@@ -8665,7 +9158,7 @@
 </file>
 
 <file path=word/header3.xml><?xml version="1.0" encoding="utf-8"?>
-<w:hdr xmlns:wpc="http://schemas.microsoft.com/office/word/2010/wordprocessingCanvas" xmlns:cx="http://schemas.microsoft.com/office/drawing/2014/chartex" xmlns:cx1="http://schemas.microsoft.com/office/drawing/2015/9/8/chartex" xmlns:cx2="http://schemas.microsoft.com/office/drawing/2015/10/21/chartex" xmlns:cx3="http://schemas.microsoft.com/office/drawing/2016/5/9/chartex" xmlns:cx4="http://schemas.microsoft.com/office/drawing/2016/5/10/chartex" xmlns:cx5="http://schemas.microsoft.com/office/drawing/2016/5/11/chartex" xmlns:cx6="http://schemas.microsoft.com/office/drawing/2016/5/12/chartex" xmlns:cx7="http://schemas.microsoft.com/office/drawing/2016/5/13/chartex" xmlns:cx8="http://schemas.microsoft.com/office/drawing/2016/5/14/chartex" xmlns:mc="http://schemas.openxmlformats.org/markup-compatibility/2006" xmlns:aink="http://schemas.microsoft.com/office/drawing/2016/ink" xmlns:am3d="http://schemas.microsoft.com/office/drawing/2017/model3d" xmlns:o="urn:schemas-microsoft-com:office:office" xmlns:r="http://schemas.openxmlformats.org/officeDocument/2006/relationships" xmlns:m="http://schemas.openxmlformats.org/officeDocument/2006/math" xmlns:v="urn:schemas-microsoft-com:vml" xmlns:wp14="http://schemas.microsoft.com/office/word/2010/wordprocessingDrawing" xmlns:wp="http://schemas.openxmlformats.org/drawingml/2006/wordprocessingDrawing" xmlns:w10="urn:schemas-microsoft-com:office:word" xmlns:w="http://schemas.openxmlformats.org/wordprocessingml/2006/main" xmlns:w14="http://schemas.microsoft.com/office/word/2010/wordml" xmlns:w15="http://schemas.microsoft.com/office/word/2012/wordml" xmlns:w16cex="http://schemas.microsoft.com/office/word/2018/wordml/cex" xmlns:w16cid="http://schemas.microsoft.com/office/word/2016/wordml/cid" xmlns:w16="http://schemas.microsoft.com/office/word/2018/wordml" xmlns:w16se="http://schemas.microsoft.com/office/word/2015/wordml/symex" xmlns:wpg="http://schemas.microsoft.com/office/word/2010/wordprocessingGroup" xmlns:wpi="http://schemas.microsoft.com/office/word/2010/wordprocessingInk" xmlns:wne="http://schemas.microsoft.com/office/word/2006/wordml" xmlns:wps="http://schemas.microsoft.com/office/word/2010/wordprocessingShape" mc:Ignorable="w14 w15 w16se w16cid w16 w16cex wp14">
+<w:hdr xmlns:wpc="http://schemas.microsoft.com/office/word/2010/wordprocessingCanvas" xmlns:cx="http://schemas.microsoft.com/office/drawing/2014/chartex" xmlns:cx1="http://schemas.microsoft.com/office/drawing/2015/9/8/chartex" xmlns:cx2="http://schemas.microsoft.com/office/drawing/2015/10/21/chartex" xmlns:cx3="http://schemas.microsoft.com/office/drawing/2016/5/9/chartex" xmlns:cx4="http://schemas.microsoft.com/office/drawing/2016/5/10/chartex" xmlns:cx5="http://schemas.microsoft.com/office/drawing/2016/5/11/chartex" xmlns:cx6="http://schemas.microsoft.com/office/drawing/2016/5/12/chartex" xmlns:cx7="http://schemas.microsoft.com/office/drawing/2016/5/13/chartex" xmlns:cx8="http://schemas.microsoft.com/office/drawing/2016/5/14/chartex" xmlns:mc="http://schemas.openxmlformats.org/markup-compatibility/2006" xmlns:aink="http://schemas.microsoft.com/office/drawing/2016/ink" xmlns:am3d="http://schemas.microsoft.com/office/drawing/2017/model3d" xmlns:o="urn:schemas-microsoft-com:office:office" xmlns:r="http://schemas.openxmlformats.org/officeDocument/2006/relationships" xmlns:m="http://schemas.openxmlformats.org/officeDocument/2006/math" xmlns:v="urn:schemas-microsoft-com:vml" xmlns:wp14="http://schemas.microsoft.com/office/word/2010/wordprocessingDrawing" xmlns:wp="http://schemas.openxmlformats.org/drawingml/2006/wordprocessingDrawing" xmlns:w10="urn:schemas-microsoft-com:office:word" xmlns:w="http://schemas.openxmlformats.org/wordprocessingml/2006/main" xmlns:w14="http://schemas.microsoft.com/office/word/2010/wordml" xmlns:w15="http://schemas.microsoft.com/office/word/2012/wordml" xmlns:w16cex="http://schemas.microsoft.com/office/word/2018/wordml/cex" xmlns:w16cid="http://schemas.microsoft.com/office/word/2016/wordml/cid" xmlns:w16="http://schemas.microsoft.com/office/word/2018/wordml" xmlns:w16sdtdh="http://schemas.microsoft.com/office/word/2020/wordml/sdtdatahash" xmlns:w16se="http://schemas.microsoft.com/office/word/2015/wordml/symex" xmlns:wpg="http://schemas.microsoft.com/office/word/2010/wordprocessingGroup" xmlns:wpi="http://schemas.microsoft.com/office/word/2010/wordprocessingInk" xmlns:wne="http://schemas.microsoft.com/office/word/2006/wordml" xmlns:wps="http://schemas.microsoft.com/office/word/2010/wordprocessingShape" mc:Ignorable="w14 w15 w16se w16cid w16 w16cex w16sdtdh wp14">
   <w:p>
     <w:pPr>
       <w:pStyle w:val="Header"/>
@@ -8675,7 +9168,7 @@
 </file>
 
 <file path=word/numbering.xml><?xml version="1.0" encoding="utf-8"?>
-<w:numbering xmlns:wpc="http://schemas.microsoft.com/office/word/2010/wordprocessingCanvas" xmlns:cx="http://schemas.microsoft.com/office/drawing/2014/chartex" xmlns:cx1="http://schemas.microsoft.com/office/drawing/2015/9/8/chartex" xmlns:cx2="http://schemas.microsoft.com/office/drawing/2015/10/21/chartex" xmlns:cx3="http://schemas.microsoft.com/office/drawing/2016/5/9/chartex" xmlns:cx4="http://schemas.microsoft.com/office/drawing/2016/5/10/chartex" xmlns:cx5="http://schemas.microsoft.com/office/drawing/2016/5/11/chartex" xmlns:cx6="http://schemas.microsoft.com/office/drawing/2016/5/12/chartex" xmlns:cx7="http://schemas.microsoft.com/office/drawing/2016/5/13/chartex" xmlns:cx8="http://schemas.microsoft.com/office/drawing/2016/5/14/chartex" xmlns:mc="http://schemas.openxmlformats.org/markup-compatibility/2006" xmlns:aink="http://schemas.microsoft.com/office/drawing/2016/ink" xmlns:am3d="http://schemas.microsoft.com/office/drawing/2017/model3d" xmlns:o="urn:schemas-microsoft-com:office:office" xmlns:r="http://schemas.openxmlformats.org/officeDocument/2006/relationships" xmlns:m="http://schemas.openxmlformats.org/officeDocument/2006/math" xmlns:v="urn:schemas-microsoft-com:vml" xmlns:wp14="http://schemas.microsoft.com/office/word/2010/wordprocessingDrawing" xmlns:wp="http://schemas.openxmlformats.org/drawingml/2006/wordprocessingDrawing" xmlns:w10="urn:schemas-microsoft-com:office:word" xmlns:w="http://schemas.openxmlformats.org/wordprocessingml/2006/main" xmlns:w14="http://schemas.microsoft.com/office/word/2010/wordml" xmlns:w15="http://schemas.microsoft.com/office/word/2012/wordml" xmlns:w16cex="http://schemas.microsoft.com/office/word/2018/wordml/cex" xmlns:w16cid="http://schemas.microsoft.com/office/word/2016/wordml/cid" xmlns:w16="http://schemas.microsoft.com/office/word/2018/wordml" xmlns:w16se="http://schemas.microsoft.com/office/word/2015/wordml/symex" xmlns:wpg="http://schemas.microsoft.com/office/word/2010/wordprocessingGroup" xmlns:wpi="http://schemas.microsoft.com/office/word/2010/wordprocessingInk" xmlns:wne="http://schemas.microsoft.com/office/word/2006/wordml" xmlns:wps="http://schemas.microsoft.com/office/word/2010/wordprocessingShape" mc:Ignorable="w14 w15 w16se w16cid w16 w16cex wp14">
+<w:numbering xmlns:wpc="http://schemas.microsoft.com/office/word/2010/wordprocessingCanvas" xmlns:cx="http://schemas.microsoft.com/office/drawing/2014/chartex" xmlns:cx1="http://schemas.microsoft.com/office/drawing/2015/9/8/chartex" xmlns:cx2="http://schemas.microsoft.com/office/drawing/2015/10/21/chartex" xmlns:cx3="http://schemas.microsoft.com/office/drawing/2016/5/9/chartex" xmlns:cx4="http://schemas.microsoft.com/office/drawing/2016/5/10/chartex" xmlns:cx5="http://schemas.microsoft.com/office/drawing/2016/5/11/chartex" xmlns:cx6="http://schemas.microsoft.com/office/drawing/2016/5/12/chartex" xmlns:cx7="http://schemas.microsoft.com/office/drawing/2016/5/13/chartex" xmlns:cx8="http://schemas.microsoft.com/office/drawing/2016/5/14/chartex" xmlns:mc="http://schemas.openxmlformats.org/markup-compatibility/2006" xmlns:aink="http://schemas.microsoft.com/office/drawing/2016/ink" xmlns:am3d="http://schemas.microsoft.com/office/drawing/2017/model3d" xmlns:o="urn:schemas-microsoft-com:office:office" xmlns:r="http://schemas.openxmlformats.org/officeDocument/2006/relationships" xmlns:m="http://schemas.openxmlformats.org/officeDocument/2006/math" xmlns:v="urn:schemas-microsoft-com:vml" xmlns:wp14="http://schemas.microsoft.com/office/word/2010/wordprocessingDrawing" xmlns:wp="http://schemas.openxmlformats.org/drawingml/2006/wordprocessingDrawing" xmlns:w10="urn:schemas-microsoft-com:office:word" xmlns:w="http://schemas.openxmlformats.org/wordprocessingml/2006/main" xmlns:w14="http://schemas.microsoft.com/office/word/2010/wordml" xmlns:w15="http://schemas.microsoft.com/office/word/2012/wordml" xmlns:w16cex="http://schemas.microsoft.com/office/word/2018/wordml/cex" xmlns:w16cid="http://schemas.microsoft.com/office/word/2016/wordml/cid" xmlns:w16="http://schemas.microsoft.com/office/word/2018/wordml" xmlns:w16sdtdh="http://schemas.microsoft.com/office/word/2020/wordml/sdtdatahash" xmlns:w16se="http://schemas.microsoft.com/office/word/2015/wordml/symex" xmlns:wpg="http://schemas.microsoft.com/office/word/2010/wordprocessingGroup" xmlns:wpi="http://schemas.microsoft.com/office/word/2010/wordprocessingInk" xmlns:wne="http://schemas.microsoft.com/office/word/2006/wordml" xmlns:wps="http://schemas.microsoft.com/office/word/2010/wordprocessingShape" mc:Ignorable="w14 w15 w16se w16cid w16 w16cex w16sdtdh wp14">
   <w:abstractNum w:abstractNumId="0" w15:restartNumberingAfterBreak="0">
     <w:nsid w:val="07451104"/>
     <w:multiLevelType w:val="hybridMultilevel"/>
@@ -8687,7 +9180,6 @@
       <w:lvlJc w:val="left"/>
       <w:pPr>
         <w:ind w:left="360" w:hanging="360"/>
-        <w:jc w:val="left"/>
       </w:pPr>
       <w:rPr>
         <w:rFonts w:ascii="Cambria" w:eastAsia="Cambria" w:hAnsi="Cambria" w:cs="Cambria" w:hint="default"/>
@@ -8703,7 +9195,6 @@
       <w:lvlJc w:val="left"/>
       <w:pPr>
         <w:ind w:left="720" w:hanging="360"/>
-        <w:jc w:val="left"/>
       </w:pPr>
       <w:rPr>
         <w:rFonts w:ascii="Cambria" w:eastAsia="Cambria" w:hAnsi="Cambria" w:cs="Cambria" w:hint="default"/>
@@ -10965,6 +11456,119 @@
         <w:bdr w:val="none" w:sz="0" w:space="0" w:color="auto"/>
         <w:shd w:val="clear" w:color="auto" w:fill="auto"/>
         <w:vertAlign w:val="baseline"/>
+      </w:rPr>
+    </w:lvl>
+  </w:abstractNum>
+  <w:abstractNum w:abstractNumId="15" w15:restartNumberingAfterBreak="0">
+    <w:nsid w:val="71EB0D4D"/>
+    <w:multiLevelType w:val="hybridMultilevel"/>
+    <w:tmpl w:val="D28E0E0A"/>
+    <w:lvl w:ilvl="0" w:tplc="04090001">
+      <w:start w:val="1"/>
+      <w:numFmt w:val="bullet"/>
+      <w:lvlText w:val=""/>
+      <w:lvlJc w:val="left"/>
+      <w:pPr>
+        <w:ind w:left="2610" w:hanging="360"/>
+      </w:pPr>
+      <w:rPr>
+        <w:rFonts w:ascii="Symbol" w:hAnsi="Symbol" w:hint="default"/>
+      </w:rPr>
+    </w:lvl>
+    <w:lvl w:ilvl="1" w:tplc="04090003" w:tentative="1">
+      <w:start w:val="1"/>
+      <w:numFmt w:val="bullet"/>
+      <w:lvlText w:val="o"/>
+      <w:lvlJc w:val="left"/>
+      <w:pPr>
+        <w:ind w:left="3330" w:hanging="360"/>
+      </w:pPr>
+      <w:rPr>
+        <w:rFonts w:ascii="Courier New" w:hAnsi="Courier New" w:cs="Courier New" w:hint="default"/>
+      </w:rPr>
+    </w:lvl>
+    <w:lvl w:ilvl="2" w:tplc="04090005" w:tentative="1">
+      <w:start w:val="1"/>
+      <w:numFmt w:val="bullet"/>
+      <w:lvlText w:val=""/>
+      <w:lvlJc w:val="left"/>
+      <w:pPr>
+        <w:ind w:left="4050" w:hanging="360"/>
+      </w:pPr>
+      <w:rPr>
+        <w:rFonts w:ascii="Wingdings" w:hAnsi="Wingdings" w:hint="default"/>
+      </w:rPr>
+    </w:lvl>
+    <w:lvl w:ilvl="3" w:tplc="04090001" w:tentative="1">
+      <w:start w:val="1"/>
+      <w:numFmt w:val="bullet"/>
+      <w:lvlText w:val=""/>
+      <w:lvlJc w:val="left"/>
+      <w:pPr>
+        <w:ind w:left="4770" w:hanging="360"/>
+      </w:pPr>
+      <w:rPr>
+        <w:rFonts w:ascii="Symbol" w:hAnsi="Symbol" w:hint="default"/>
+      </w:rPr>
+    </w:lvl>
+    <w:lvl w:ilvl="4" w:tplc="04090003" w:tentative="1">
+      <w:start w:val="1"/>
+      <w:numFmt w:val="bullet"/>
+      <w:lvlText w:val="o"/>
+      <w:lvlJc w:val="left"/>
+      <w:pPr>
+        <w:ind w:left="5490" w:hanging="360"/>
+      </w:pPr>
+      <w:rPr>
+        <w:rFonts w:ascii="Courier New" w:hAnsi="Courier New" w:cs="Courier New" w:hint="default"/>
+      </w:rPr>
+    </w:lvl>
+    <w:lvl w:ilvl="5" w:tplc="04090005" w:tentative="1">
+      <w:start w:val="1"/>
+      <w:numFmt w:val="bullet"/>
+      <w:lvlText w:val=""/>
+      <w:lvlJc w:val="left"/>
+      <w:pPr>
+        <w:ind w:left="6210" w:hanging="360"/>
+      </w:pPr>
+      <w:rPr>
+        <w:rFonts w:ascii="Wingdings" w:hAnsi="Wingdings" w:hint="default"/>
+      </w:rPr>
+    </w:lvl>
+    <w:lvl w:ilvl="6" w:tplc="04090001" w:tentative="1">
+      <w:start w:val="1"/>
+      <w:numFmt w:val="bullet"/>
+      <w:lvlText w:val=""/>
+      <w:lvlJc w:val="left"/>
+      <w:pPr>
+        <w:ind w:left="6930" w:hanging="360"/>
+      </w:pPr>
+      <w:rPr>
+        <w:rFonts w:ascii="Symbol" w:hAnsi="Symbol" w:hint="default"/>
+      </w:rPr>
+    </w:lvl>
+    <w:lvl w:ilvl="7" w:tplc="04090003" w:tentative="1">
+      <w:start w:val="1"/>
+      <w:numFmt w:val="bullet"/>
+      <w:lvlText w:val="o"/>
+      <w:lvlJc w:val="left"/>
+      <w:pPr>
+        <w:ind w:left="7650" w:hanging="360"/>
+      </w:pPr>
+      <w:rPr>
+        <w:rFonts w:ascii="Courier New" w:hAnsi="Courier New" w:cs="Courier New" w:hint="default"/>
+      </w:rPr>
+    </w:lvl>
+    <w:lvl w:ilvl="8" w:tplc="04090005" w:tentative="1">
+      <w:start w:val="1"/>
+      <w:numFmt w:val="bullet"/>
+      <w:lvlText w:val=""/>
+      <w:lvlJc w:val="left"/>
+      <w:pPr>
+        <w:ind w:left="8370" w:hanging="360"/>
+      </w:pPr>
+      <w:rPr>
+        <w:rFonts w:ascii="Wingdings" w:hAnsi="Wingdings" w:hint="default"/>
       </w:rPr>
     </w:lvl>
   </w:abstractNum>
@@ -11013,11 +11617,14 @@
   <w:num w:numId="15">
     <w:abstractNumId w:val="7"/>
   </w:num>
+  <w:num w:numId="16">
+    <w:abstractNumId w:val="15"/>
+  </w:num>
 </w:numbering>
 </file>
 
 <file path=word/styles.xml><?xml version="1.0" encoding="utf-8"?>
-<w:styles xmlns:mc="http://schemas.openxmlformats.org/markup-compatibility/2006" xmlns:r="http://schemas.openxmlformats.org/officeDocument/2006/relationships" xmlns:w="http://schemas.openxmlformats.org/wordprocessingml/2006/main" xmlns:w14="http://schemas.microsoft.com/office/word/2010/wordml" xmlns:w15="http://schemas.microsoft.com/office/word/2012/wordml" xmlns:w16cex="http://schemas.microsoft.com/office/word/2018/wordml/cex" xmlns:w16cid="http://schemas.microsoft.com/office/word/2016/wordml/cid" xmlns:w16="http://schemas.microsoft.com/office/word/2018/wordml" xmlns:w16se="http://schemas.microsoft.com/office/word/2015/wordml/symex" mc:Ignorable="w14 w15 w16se w16cid w16 w16cex">
+<w:styles xmlns:mc="http://schemas.openxmlformats.org/markup-compatibility/2006" xmlns:r="http://schemas.openxmlformats.org/officeDocument/2006/relationships" xmlns:w="http://schemas.openxmlformats.org/wordprocessingml/2006/main" xmlns:w14="http://schemas.microsoft.com/office/word/2010/wordml" xmlns:w15="http://schemas.microsoft.com/office/word/2012/wordml" xmlns:w16cex="http://schemas.microsoft.com/office/word/2018/wordml/cex" xmlns:w16cid="http://schemas.microsoft.com/office/word/2016/wordml/cid" xmlns:w16="http://schemas.microsoft.com/office/word/2018/wordml" xmlns:w16sdtdh="http://schemas.microsoft.com/office/word/2020/wordml/sdtdatahash" xmlns:w16se="http://schemas.microsoft.com/office/word/2015/wordml/symex" mc:Ignorable="w14 w15 w16se w16cid w16 w16cex w16sdtdh">
   <w:docDefaults>
     <w:rPrDefault>
       <w:rPr>
